--- a/docs/Common/1_Рябов_Сідак_ТЗ.docx
+++ b/docs/Common/1_Рябов_Сідак_ТЗ.docx
@@ -1,6 +1,6 @@
 
 <file path=word/document.xml><?xml version="1.0" encoding="utf-8"?>
-<w:document xmlns:wpc="http://schemas.microsoft.com/office/word/2010/wordprocessingCanvas" xmlns:cx="http://schemas.microsoft.com/office/drawing/2014/chartex" xmlns:cx1="http://schemas.microsoft.com/office/drawing/2015/9/8/chartex" xmlns:cx2="http://schemas.microsoft.com/office/drawing/2015/10/21/chartex" xmlns:cx3="http://schemas.microsoft.com/office/drawing/2016/5/9/chartex" xmlns:cx4="http://schemas.microsoft.com/office/drawing/2016/5/10/chartex" xmlns:cx5="http://schemas.microsoft.com/office/drawing/2016/5/11/chartex" xmlns:cx6="http://schemas.microsoft.com/office/drawing/2016/5/12/chartex" xmlns:cx7="http://schemas.microsoft.com/office/drawing/2016/5/13/chartex" xmlns:cx8="http://schemas.microsoft.com/office/drawing/2016/5/14/chartex" xmlns:mc="http://schemas.openxmlformats.org/markup-compatibility/2006" xmlns:aink="http://schemas.microsoft.com/office/drawing/2016/ink" xmlns:am3d="http://schemas.microsoft.com/office/drawing/2017/model3d" xmlns:o="urn:schemas-microsoft-com:office:office" xmlns:r="http://schemas.openxmlformats.org/officeDocument/2006/relationships" xmlns:m="http://schemas.openxmlformats.org/officeDocument/2006/math" xmlns:v="urn:schemas-microsoft-com:vml" xmlns:wp14="http://schemas.microsoft.com/office/word/2010/wordprocessingDrawing" xmlns:wp="http://schemas.openxmlformats.org/drawingml/2006/wordprocessingDrawing" xmlns:w10="urn:schemas-microsoft-com:office:word" xmlns:w="http://schemas.openxmlformats.org/wordprocessingml/2006/main" xmlns:w14="http://schemas.microsoft.com/office/word/2010/wordml" xmlns:w15="http://schemas.microsoft.com/office/word/2012/wordml" xmlns:w16cex="http://schemas.microsoft.com/office/word/2018/wordml/cex" xmlns:w16cid="http://schemas.microsoft.com/office/word/2016/wordml/cid" xmlns:w16="http://schemas.microsoft.com/office/word/2018/wordml" xmlns:w16sdtdh="http://schemas.microsoft.com/office/word/2020/wordml/sdtdatahash" xmlns:w16se="http://schemas.microsoft.com/office/word/2015/wordml/symex" xmlns:wpg="http://schemas.microsoft.com/office/word/2010/wordprocessingGroup" xmlns:wpi="http://schemas.microsoft.com/office/word/2010/wordprocessingInk" xmlns:wne="http://schemas.microsoft.com/office/word/2006/wordml" xmlns:wps="http://schemas.microsoft.com/office/word/2010/wordprocessingShape" mc:Ignorable="w14 w15 w16se w16cid w16 w16cex w16sdtdh wp14">
+<w:document xmlns:wpc="http://schemas.microsoft.com/office/word/2010/wordprocessingCanvas" xmlns:cx="http://schemas.microsoft.com/office/drawing/2014/chartex" xmlns:cx1="http://schemas.microsoft.com/office/drawing/2015/9/8/chartex" xmlns:cx2="http://schemas.microsoft.com/office/drawing/2015/10/21/chartex" xmlns:cx3="http://schemas.microsoft.com/office/drawing/2016/5/9/chartex" xmlns:cx4="http://schemas.microsoft.com/office/drawing/2016/5/10/chartex" xmlns:cx5="http://schemas.microsoft.com/office/drawing/2016/5/11/chartex" xmlns:cx6="http://schemas.microsoft.com/office/drawing/2016/5/12/chartex" xmlns:cx7="http://schemas.microsoft.com/office/drawing/2016/5/13/chartex" xmlns:cx8="http://schemas.microsoft.com/office/drawing/2016/5/14/chartex" xmlns:mc="http://schemas.openxmlformats.org/markup-compatibility/2006" xmlns:aink="http://schemas.microsoft.com/office/drawing/2016/ink" xmlns:am3d="http://schemas.microsoft.com/office/drawing/2017/model3d" xmlns:o="urn:schemas-microsoft-com:office:office" xmlns:oel="http://schemas.microsoft.com/office/2019/extlst" xmlns:r="http://schemas.openxmlformats.org/officeDocument/2006/relationships" xmlns:m="http://schemas.openxmlformats.org/officeDocument/2006/math" xmlns:v="urn:schemas-microsoft-com:vml" xmlns:wp14="http://schemas.microsoft.com/office/word/2010/wordprocessingDrawing" xmlns:wp="http://schemas.openxmlformats.org/drawingml/2006/wordprocessingDrawing" xmlns:w10="urn:schemas-microsoft-com:office:word" xmlns:w="http://schemas.openxmlformats.org/wordprocessingml/2006/main" xmlns:w14="http://schemas.microsoft.com/office/word/2010/wordml" xmlns:w15="http://schemas.microsoft.com/office/word/2012/wordml" xmlns:w16cex="http://schemas.microsoft.com/office/word/2018/wordml/cex" xmlns:w16cid="http://schemas.microsoft.com/office/word/2016/wordml/cid" xmlns:w16="http://schemas.microsoft.com/office/word/2018/wordml" xmlns:w16du="http://schemas.microsoft.com/office/word/2023/wordml/word16du" xmlns:w16sdtdh="http://schemas.microsoft.com/office/word/2020/wordml/sdtdatahash" xmlns:w16sdtfl="http://schemas.microsoft.com/office/word/2024/wordml/sdtformatlock" xmlns:w16se="http://schemas.microsoft.com/office/word/2015/wordml/symex" xmlns:wpg="http://schemas.microsoft.com/office/word/2010/wordprocessingGroup" xmlns:wpi="http://schemas.microsoft.com/office/word/2010/wordprocessingInk" xmlns:wne="http://schemas.microsoft.com/office/word/2006/wordml" xmlns:wps="http://schemas.microsoft.com/office/word/2010/wordprocessingShape" mc:Ignorable="w14 w15 w16se w16cid w16 w16cex w16sdtdh w16sdtfl w16du wp14">
   <w:body>
     <w:p>
       <w:pPr>
@@ -420,7 +420,6 @@
           <w:docPartUnique/>
         </w:docPartObj>
       </w:sdtPr>
-      <w:sdtEndPr/>
       <w:sdtContent>
         <w:p>
           <w:pPr>
@@ -2920,16 +2919,114 @@
       </w:r>
     </w:p>
     <w:p>
-      <w:r>
-        <w:t xml:space="preserve">Метою розробки програмного забезпечення є пришвидшення та автоматизація пошуку релевантних вакансій </w:t>
+      <w:pPr>
+        <w:rPr>
+          <w:b/>
+          <w:bCs/>
+        </w:rPr>
+      </w:pPr>
+      <w:r>
+        <w:t xml:space="preserve">Метою розробки програмного забезпечення є </w:t>
+      </w:r>
+      <w:r>
+        <w:rPr>
+          <w:szCs w:val="28"/>
+        </w:rPr>
+        <w:t xml:space="preserve">створення </w:t>
       </w:r>
       <w:proofErr w:type="spellStart"/>
       <w:r>
-        <w:t>пошукачами</w:t>
+        <w:rPr>
+          <w:szCs w:val="28"/>
+        </w:rPr>
+        <w:t>вебзастосунку</w:t>
       </w:r>
       <w:proofErr w:type="spellEnd"/>
       <w:r>
-        <w:t xml:space="preserve"> роботи та адаптації під них резюме користувача</w:t>
+        <w:rPr>
+          <w:szCs w:val="28"/>
+        </w:rPr>
+        <w:t xml:space="preserve">, котрий допомагає </w:t>
+      </w:r>
+      <w:proofErr w:type="spellStart"/>
+      <w:r>
+        <w:rPr>
+          <w:szCs w:val="28"/>
+        </w:rPr>
+        <w:t>пошукачам</w:t>
+      </w:r>
+      <w:proofErr w:type="spellEnd"/>
+      <w:r>
+        <w:rPr>
+          <w:szCs w:val="28"/>
+        </w:rPr>
+        <w:t xml:space="preserve"> роботи підбирати найбільш </w:t>
+      </w:r>
+      <w:r>
+        <w:rPr>
+          <w:szCs w:val="28"/>
+        </w:rPr>
+        <w:t>релевантн</w:t>
+      </w:r>
+      <w:r>
+        <w:rPr>
+          <w:szCs w:val="28"/>
+        </w:rPr>
+        <w:t>і</w:t>
+      </w:r>
+      <w:r>
+        <w:rPr>
+          <w:szCs w:val="28"/>
+        </w:rPr>
+        <w:t xml:space="preserve"> вакансі</w:t>
+      </w:r>
+      <w:r>
+        <w:rPr>
+          <w:szCs w:val="28"/>
+        </w:rPr>
+        <w:t xml:space="preserve">ї в </w:t>
+      </w:r>
+      <w:r>
+        <w:rPr>
+          <w:szCs w:val="28"/>
+        </w:rPr>
+        <w:t>IT</w:t>
+      </w:r>
+      <w:r>
+        <w:rPr>
+          <w:szCs w:val="28"/>
+        </w:rPr>
+        <w:t>-галузі</w:t>
+      </w:r>
+      <w:r>
+        <w:rPr>
+          <w:szCs w:val="28"/>
+        </w:rPr>
+        <w:t xml:space="preserve"> та адапт</w:t>
+      </w:r>
+      <w:r>
+        <w:rPr>
+          <w:szCs w:val="28"/>
+        </w:rPr>
+        <w:t xml:space="preserve">увати зміст </w:t>
+      </w:r>
+      <w:r>
+        <w:rPr>
+          <w:szCs w:val="28"/>
+        </w:rPr>
+        <w:t>резюме користувача</w:t>
+      </w:r>
+      <w:r>
+        <w:rPr>
+          <w:szCs w:val="28"/>
+        </w:rPr>
+        <w:t xml:space="preserve"> від вимоги обраних вакансій, що підвищує точність процесу працевлаштування для обох сторін на ринку праці</w:t>
+      </w:r>
+      <w:r>
+        <w:rPr>
+          <w:szCs w:val="28"/>
+        </w:rPr>
+        <w:t>.</w:t>
       </w:r>
     </w:p>
     <w:p>
@@ -6075,7 +6172,19 @@
               <w:rPr>
                 <w:szCs w:val="28"/>
               </w:rPr>
-              <w:t>02.06.2025</w:t>
+              <w:t>0</w:t>
+            </w:r>
+            <w:r>
+              <w:rPr>
+                <w:szCs w:val="28"/>
+              </w:rPr>
+              <w:t>4</w:t>
+            </w:r>
+            <w:r>
+              <w:rPr>
+                <w:szCs w:val="28"/>
+              </w:rPr>
+              <w:t>.06.2025</w:t>
             </w:r>
           </w:p>
         </w:tc>
@@ -6272,7 +6381,7 @@
 </file>
 
 <file path=word/endnotes.xml><?xml version="1.0" encoding="utf-8"?>
-<w:endnotes xmlns:wpc="http://schemas.microsoft.com/office/word/2010/wordprocessingCanvas" xmlns:cx="http://schemas.microsoft.com/office/drawing/2014/chartex" xmlns:cx1="http://schemas.microsoft.com/office/drawing/2015/9/8/chartex" xmlns:cx2="http://schemas.microsoft.com/office/drawing/2015/10/21/chartex" xmlns:cx3="http://schemas.microsoft.com/office/drawing/2016/5/9/chartex" xmlns:cx4="http://schemas.microsoft.com/office/drawing/2016/5/10/chartex" xmlns:cx5="http://schemas.microsoft.com/office/drawing/2016/5/11/chartex" xmlns:cx6="http://schemas.microsoft.com/office/drawing/2016/5/12/chartex" xmlns:cx7="http://schemas.microsoft.com/office/drawing/2016/5/13/chartex" xmlns:cx8="http://schemas.microsoft.com/office/drawing/2016/5/14/chartex" xmlns:mc="http://schemas.openxmlformats.org/markup-compatibility/2006" xmlns:aink="http://schemas.microsoft.com/office/drawing/2016/ink" xmlns:am3d="http://schemas.microsoft.com/office/drawing/2017/model3d" xmlns:o="urn:schemas-microsoft-com:office:office" xmlns:r="http://schemas.openxmlformats.org/officeDocument/2006/relationships" xmlns:m="http://schemas.openxmlformats.org/officeDocument/2006/math" xmlns:v="urn:schemas-microsoft-com:vml" xmlns:wp14="http://schemas.microsoft.com/office/word/2010/wordprocessingDrawing" xmlns:wp="http://schemas.openxmlformats.org/drawingml/2006/wordprocessingDrawing" xmlns:w10="urn:schemas-microsoft-com:office:word" xmlns:w="http://schemas.openxmlformats.org/wordprocessingml/2006/main" xmlns:w14="http://schemas.microsoft.com/office/word/2010/wordml" xmlns:w15="http://schemas.microsoft.com/office/word/2012/wordml" xmlns:w16cex="http://schemas.microsoft.com/office/word/2018/wordml/cex" xmlns:w16cid="http://schemas.microsoft.com/office/word/2016/wordml/cid" xmlns:w16="http://schemas.microsoft.com/office/word/2018/wordml" xmlns:w16sdtdh="http://schemas.microsoft.com/office/word/2020/wordml/sdtdatahash" xmlns:w16se="http://schemas.microsoft.com/office/word/2015/wordml/symex" xmlns:wpg="http://schemas.microsoft.com/office/word/2010/wordprocessingGroup" xmlns:wpi="http://schemas.microsoft.com/office/word/2010/wordprocessingInk" xmlns:wne="http://schemas.microsoft.com/office/word/2006/wordml" xmlns:wps="http://schemas.microsoft.com/office/word/2010/wordprocessingShape" mc:Ignorable="w14 w15 w16se w16cid w16 w16cex w16sdtdh wp14">
+<w:endnotes xmlns:wpc="http://schemas.microsoft.com/office/word/2010/wordprocessingCanvas" xmlns:cx="http://schemas.microsoft.com/office/drawing/2014/chartex" xmlns:cx1="http://schemas.microsoft.com/office/drawing/2015/9/8/chartex" xmlns:cx2="http://schemas.microsoft.com/office/drawing/2015/10/21/chartex" xmlns:cx3="http://schemas.microsoft.com/office/drawing/2016/5/9/chartex" xmlns:cx4="http://schemas.microsoft.com/office/drawing/2016/5/10/chartex" xmlns:cx5="http://schemas.microsoft.com/office/drawing/2016/5/11/chartex" xmlns:cx6="http://schemas.microsoft.com/office/drawing/2016/5/12/chartex" xmlns:cx7="http://schemas.microsoft.com/office/drawing/2016/5/13/chartex" xmlns:cx8="http://schemas.microsoft.com/office/drawing/2016/5/14/chartex" xmlns:mc="http://schemas.openxmlformats.org/markup-compatibility/2006" xmlns:aink="http://schemas.microsoft.com/office/drawing/2016/ink" xmlns:am3d="http://schemas.microsoft.com/office/drawing/2017/model3d" xmlns:o="urn:schemas-microsoft-com:office:office" xmlns:oel="http://schemas.microsoft.com/office/2019/extlst" xmlns:r="http://schemas.openxmlformats.org/officeDocument/2006/relationships" xmlns:m="http://schemas.openxmlformats.org/officeDocument/2006/math" xmlns:v="urn:schemas-microsoft-com:vml" xmlns:wp14="http://schemas.microsoft.com/office/word/2010/wordprocessingDrawing" xmlns:wp="http://schemas.openxmlformats.org/drawingml/2006/wordprocessingDrawing" xmlns:w10="urn:schemas-microsoft-com:office:word" xmlns:w="http://schemas.openxmlformats.org/wordprocessingml/2006/main" xmlns:w14="http://schemas.microsoft.com/office/word/2010/wordml" xmlns:w15="http://schemas.microsoft.com/office/word/2012/wordml" xmlns:w16cex="http://schemas.microsoft.com/office/word/2018/wordml/cex" xmlns:w16cid="http://schemas.microsoft.com/office/word/2016/wordml/cid" xmlns:w16="http://schemas.microsoft.com/office/word/2018/wordml" xmlns:w16du="http://schemas.microsoft.com/office/word/2023/wordml/word16du" xmlns:w16sdtdh="http://schemas.microsoft.com/office/word/2020/wordml/sdtdatahash" xmlns:w16sdtfl="http://schemas.microsoft.com/office/word/2024/wordml/sdtformatlock" xmlns:w16se="http://schemas.microsoft.com/office/word/2015/wordml/symex" xmlns:wpg="http://schemas.microsoft.com/office/word/2010/wordprocessingGroup" xmlns:wpi="http://schemas.microsoft.com/office/word/2010/wordprocessingInk" xmlns:wne="http://schemas.microsoft.com/office/word/2006/wordml" xmlns:wps="http://schemas.microsoft.com/office/word/2010/wordprocessingShape" mc:Ignorable="w14 w15 w16se w16cid w16 w16cex w16sdtdh w16sdtfl w16du wp14">
   <w:endnote w:type="separator" w:id="-1">
     <w:p>
       <w:pPr>
@@ -6297,7 +6406,7 @@
 </file>
 
 <file path=word/footer1.xml><?xml version="1.0" encoding="utf-8"?>
-<w:ftr xmlns:wpc="http://schemas.microsoft.com/office/word/2010/wordprocessingCanvas" xmlns:cx="http://schemas.microsoft.com/office/drawing/2014/chartex" xmlns:cx1="http://schemas.microsoft.com/office/drawing/2015/9/8/chartex" xmlns:cx2="http://schemas.microsoft.com/office/drawing/2015/10/21/chartex" xmlns:cx3="http://schemas.microsoft.com/office/drawing/2016/5/9/chartex" xmlns:cx4="http://schemas.microsoft.com/office/drawing/2016/5/10/chartex" xmlns:cx5="http://schemas.microsoft.com/office/drawing/2016/5/11/chartex" xmlns:cx6="http://schemas.microsoft.com/office/drawing/2016/5/12/chartex" xmlns:cx7="http://schemas.microsoft.com/office/drawing/2016/5/13/chartex" xmlns:cx8="http://schemas.microsoft.com/office/drawing/2016/5/14/chartex" xmlns:mc="http://schemas.openxmlformats.org/markup-compatibility/2006" xmlns:aink="http://schemas.microsoft.com/office/drawing/2016/ink" xmlns:am3d="http://schemas.microsoft.com/office/drawing/2017/model3d" xmlns:o="urn:schemas-microsoft-com:office:office" xmlns:r="http://schemas.openxmlformats.org/officeDocument/2006/relationships" xmlns:m="http://schemas.openxmlformats.org/officeDocument/2006/math" xmlns:v="urn:schemas-microsoft-com:vml" xmlns:wp14="http://schemas.microsoft.com/office/word/2010/wordprocessingDrawing" xmlns:wp="http://schemas.openxmlformats.org/drawingml/2006/wordprocessingDrawing" xmlns:w10="urn:schemas-microsoft-com:office:word" xmlns:w="http://schemas.openxmlformats.org/wordprocessingml/2006/main" xmlns:w14="http://schemas.microsoft.com/office/word/2010/wordml" xmlns:w15="http://schemas.microsoft.com/office/word/2012/wordml" xmlns:w16cex="http://schemas.microsoft.com/office/word/2018/wordml/cex" xmlns:w16cid="http://schemas.microsoft.com/office/word/2016/wordml/cid" xmlns:w16="http://schemas.microsoft.com/office/word/2018/wordml" xmlns:w16sdtdh="http://schemas.microsoft.com/office/word/2020/wordml/sdtdatahash" xmlns:w16se="http://schemas.microsoft.com/office/word/2015/wordml/symex" xmlns:wpg="http://schemas.microsoft.com/office/word/2010/wordprocessingGroup" xmlns:wpi="http://schemas.microsoft.com/office/word/2010/wordprocessingInk" xmlns:wne="http://schemas.microsoft.com/office/word/2006/wordml" xmlns:wps="http://schemas.microsoft.com/office/word/2010/wordprocessingShape" mc:Ignorable="w14 w15 w16se w16cid w16 w16cex w16sdtdh wp14">
+<w:ftr xmlns:wpc="http://schemas.microsoft.com/office/word/2010/wordprocessingCanvas" xmlns:cx="http://schemas.microsoft.com/office/drawing/2014/chartex" xmlns:cx1="http://schemas.microsoft.com/office/drawing/2015/9/8/chartex" xmlns:cx2="http://schemas.microsoft.com/office/drawing/2015/10/21/chartex" xmlns:cx3="http://schemas.microsoft.com/office/drawing/2016/5/9/chartex" xmlns:cx4="http://schemas.microsoft.com/office/drawing/2016/5/10/chartex" xmlns:cx5="http://schemas.microsoft.com/office/drawing/2016/5/11/chartex" xmlns:cx6="http://schemas.microsoft.com/office/drawing/2016/5/12/chartex" xmlns:cx7="http://schemas.microsoft.com/office/drawing/2016/5/13/chartex" xmlns:cx8="http://schemas.microsoft.com/office/drawing/2016/5/14/chartex" xmlns:mc="http://schemas.openxmlformats.org/markup-compatibility/2006" xmlns:aink="http://schemas.microsoft.com/office/drawing/2016/ink" xmlns:am3d="http://schemas.microsoft.com/office/drawing/2017/model3d" xmlns:o="urn:schemas-microsoft-com:office:office" xmlns:oel="http://schemas.microsoft.com/office/2019/extlst" xmlns:r="http://schemas.openxmlformats.org/officeDocument/2006/relationships" xmlns:m="http://schemas.openxmlformats.org/officeDocument/2006/math" xmlns:v="urn:schemas-microsoft-com:vml" xmlns:wp14="http://schemas.microsoft.com/office/word/2010/wordprocessingDrawing" xmlns:wp="http://schemas.openxmlformats.org/drawingml/2006/wordprocessingDrawing" xmlns:w10="urn:schemas-microsoft-com:office:word" xmlns:w="http://schemas.openxmlformats.org/wordprocessingml/2006/main" xmlns:w14="http://schemas.microsoft.com/office/word/2010/wordml" xmlns:w15="http://schemas.microsoft.com/office/word/2012/wordml" xmlns:w16cex="http://schemas.microsoft.com/office/word/2018/wordml/cex" xmlns:w16cid="http://schemas.microsoft.com/office/word/2016/wordml/cid" xmlns:w16="http://schemas.microsoft.com/office/word/2018/wordml" xmlns:w16du="http://schemas.microsoft.com/office/word/2023/wordml/word16du" xmlns:w16sdtdh="http://schemas.microsoft.com/office/word/2020/wordml/sdtdatahash" xmlns:w16sdtfl="http://schemas.microsoft.com/office/word/2024/wordml/sdtformatlock" xmlns:w16se="http://schemas.microsoft.com/office/word/2015/wordml/symex" xmlns:wpg="http://schemas.microsoft.com/office/word/2010/wordprocessingGroup" xmlns:wpi="http://schemas.microsoft.com/office/word/2010/wordprocessingInk" xmlns:wne="http://schemas.microsoft.com/office/word/2006/wordml" xmlns:wps="http://schemas.microsoft.com/office/word/2010/wordprocessingShape" mc:Ignorable="w14 w15 w16se w16cid w16 w16cex w16sdtdh w16sdtfl w16du wp14">
   <w:p>
     <w:pPr>
       <w:pBdr>
@@ -6323,7 +6432,7 @@
 </file>
 
 <file path=word/footnotes.xml><?xml version="1.0" encoding="utf-8"?>
-<w:footnotes xmlns:wpc="http://schemas.microsoft.com/office/word/2010/wordprocessingCanvas" xmlns:cx="http://schemas.microsoft.com/office/drawing/2014/chartex" xmlns:cx1="http://schemas.microsoft.com/office/drawing/2015/9/8/chartex" xmlns:cx2="http://schemas.microsoft.com/office/drawing/2015/10/21/chartex" xmlns:cx3="http://schemas.microsoft.com/office/drawing/2016/5/9/chartex" xmlns:cx4="http://schemas.microsoft.com/office/drawing/2016/5/10/chartex" xmlns:cx5="http://schemas.microsoft.com/office/drawing/2016/5/11/chartex" xmlns:cx6="http://schemas.microsoft.com/office/drawing/2016/5/12/chartex" xmlns:cx7="http://schemas.microsoft.com/office/drawing/2016/5/13/chartex" xmlns:cx8="http://schemas.microsoft.com/office/drawing/2016/5/14/chartex" xmlns:mc="http://schemas.openxmlformats.org/markup-compatibility/2006" xmlns:aink="http://schemas.microsoft.com/office/drawing/2016/ink" xmlns:am3d="http://schemas.microsoft.com/office/drawing/2017/model3d" xmlns:o="urn:schemas-microsoft-com:office:office" xmlns:r="http://schemas.openxmlformats.org/officeDocument/2006/relationships" xmlns:m="http://schemas.openxmlformats.org/officeDocument/2006/math" xmlns:v="urn:schemas-microsoft-com:vml" xmlns:wp14="http://schemas.microsoft.com/office/word/2010/wordprocessingDrawing" xmlns:wp="http://schemas.openxmlformats.org/drawingml/2006/wordprocessingDrawing" xmlns:w10="urn:schemas-microsoft-com:office:word" xmlns:w="http://schemas.openxmlformats.org/wordprocessingml/2006/main" xmlns:w14="http://schemas.microsoft.com/office/word/2010/wordml" xmlns:w15="http://schemas.microsoft.com/office/word/2012/wordml" xmlns:w16cex="http://schemas.microsoft.com/office/word/2018/wordml/cex" xmlns:w16cid="http://schemas.microsoft.com/office/word/2016/wordml/cid" xmlns:w16="http://schemas.microsoft.com/office/word/2018/wordml" xmlns:w16sdtdh="http://schemas.microsoft.com/office/word/2020/wordml/sdtdatahash" xmlns:w16se="http://schemas.microsoft.com/office/word/2015/wordml/symex" xmlns:wpg="http://schemas.microsoft.com/office/word/2010/wordprocessingGroup" xmlns:wpi="http://schemas.microsoft.com/office/word/2010/wordprocessingInk" xmlns:wne="http://schemas.microsoft.com/office/word/2006/wordml" xmlns:wps="http://schemas.microsoft.com/office/word/2010/wordprocessingShape" mc:Ignorable="w14 w15 w16se w16cid w16 w16cex w16sdtdh wp14">
+<w:footnotes xmlns:wpc="http://schemas.microsoft.com/office/word/2010/wordprocessingCanvas" xmlns:cx="http://schemas.microsoft.com/office/drawing/2014/chartex" xmlns:cx1="http://schemas.microsoft.com/office/drawing/2015/9/8/chartex" xmlns:cx2="http://schemas.microsoft.com/office/drawing/2015/10/21/chartex" xmlns:cx3="http://schemas.microsoft.com/office/drawing/2016/5/9/chartex" xmlns:cx4="http://schemas.microsoft.com/office/drawing/2016/5/10/chartex" xmlns:cx5="http://schemas.microsoft.com/office/drawing/2016/5/11/chartex" xmlns:cx6="http://schemas.microsoft.com/office/drawing/2016/5/12/chartex" xmlns:cx7="http://schemas.microsoft.com/office/drawing/2016/5/13/chartex" xmlns:cx8="http://schemas.microsoft.com/office/drawing/2016/5/14/chartex" xmlns:mc="http://schemas.openxmlformats.org/markup-compatibility/2006" xmlns:aink="http://schemas.microsoft.com/office/drawing/2016/ink" xmlns:am3d="http://schemas.microsoft.com/office/drawing/2017/model3d" xmlns:o="urn:schemas-microsoft-com:office:office" xmlns:oel="http://schemas.microsoft.com/office/2019/extlst" xmlns:r="http://schemas.openxmlformats.org/officeDocument/2006/relationships" xmlns:m="http://schemas.openxmlformats.org/officeDocument/2006/math" xmlns:v="urn:schemas-microsoft-com:vml" xmlns:wp14="http://schemas.microsoft.com/office/word/2010/wordprocessingDrawing" xmlns:wp="http://schemas.openxmlformats.org/drawingml/2006/wordprocessingDrawing" xmlns:w10="urn:schemas-microsoft-com:office:word" xmlns:w="http://schemas.openxmlformats.org/wordprocessingml/2006/main" xmlns:w14="http://schemas.microsoft.com/office/word/2010/wordml" xmlns:w15="http://schemas.microsoft.com/office/word/2012/wordml" xmlns:w16cex="http://schemas.microsoft.com/office/word/2018/wordml/cex" xmlns:w16cid="http://schemas.microsoft.com/office/word/2016/wordml/cid" xmlns:w16="http://schemas.microsoft.com/office/word/2018/wordml" xmlns:w16du="http://schemas.microsoft.com/office/word/2023/wordml/word16du" xmlns:w16sdtdh="http://schemas.microsoft.com/office/word/2020/wordml/sdtdatahash" xmlns:w16sdtfl="http://schemas.microsoft.com/office/word/2024/wordml/sdtformatlock" xmlns:w16se="http://schemas.microsoft.com/office/word/2015/wordml/symex" xmlns:wpg="http://schemas.microsoft.com/office/word/2010/wordprocessingGroup" xmlns:wpi="http://schemas.microsoft.com/office/word/2010/wordprocessingInk" xmlns:wne="http://schemas.microsoft.com/office/word/2006/wordml" xmlns:wps="http://schemas.microsoft.com/office/word/2010/wordprocessingShape" mc:Ignorable="w14 w15 w16se w16cid w16 w16cex w16sdtdh w16sdtfl w16du wp14">
   <w:footnote w:type="separator" w:id="-1">
     <w:p>
       <w:pPr>
@@ -6348,7 +6457,7 @@
 </file>
 
 <file path=word/header1.xml><?xml version="1.0" encoding="utf-8"?>
-<w:hdr xmlns:wpc="http://schemas.microsoft.com/office/word/2010/wordprocessingCanvas" xmlns:cx="http://schemas.microsoft.com/office/drawing/2014/chartex" xmlns:cx1="http://schemas.microsoft.com/office/drawing/2015/9/8/chartex" xmlns:cx2="http://schemas.microsoft.com/office/drawing/2015/10/21/chartex" xmlns:cx3="http://schemas.microsoft.com/office/drawing/2016/5/9/chartex" xmlns:cx4="http://schemas.microsoft.com/office/drawing/2016/5/10/chartex" xmlns:cx5="http://schemas.microsoft.com/office/drawing/2016/5/11/chartex" xmlns:cx6="http://schemas.microsoft.com/office/drawing/2016/5/12/chartex" xmlns:cx7="http://schemas.microsoft.com/office/drawing/2016/5/13/chartex" xmlns:cx8="http://schemas.microsoft.com/office/drawing/2016/5/14/chartex" xmlns:mc="http://schemas.openxmlformats.org/markup-compatibility/2006" xmlns:aink="http://schemas.microsoft.com/office/drawing/2016/ink" xmlns:am3d="http://schemas.microsoft.com/office/drawing/2017/model3d" xmlns:o="urn:schemas-microsoft-com:office:office" xmlns:r="http://schemas.openxmlformats.org/officeDocument/2006/relationships" xmlns:m="http://schemas.openxmlformats.org/officeDocument/2006/math" xmlns:v="urn:schemas-microsoft-com:vml" xmlns:wp14="http://schemas.microsoft.com/office/word/2010/wordprocessingDrawing" xmlns:wp="http://schemas.openxmlformats.org/drawingml/2006/wordprocessingDrawing" xmlns:w10="urn:schemas-microsoft-com:office:word" xmlns:w="http://schemas.openxmlformats.org/wordprocessingml/2006/main" xmlns:w14="http://schemas.microsoft.com/office/word/2010/wordml" xmlns:w15="http://schemas.microsoft.com/office/word/2012/wordml" xmlns:w16cex="http://schemas.microsoft.com/office/word/2018/wordml/cex" xmlns:w16cid="http://schemas.microsoft.com/office/word/2016/wordml/cid" xmlns:w16="http://schemas.microsoft.com/office/word/2018/wordml" xmlns:w16sdtdh="http://schemas.microsoft.com/office/word/2020/wordml/sdtdatahash" xmlns:w16se="http://schemas.microsoft.com/office/word/2015/wordml/symex" xmlns:wpg="http://schemas.microsoft.com/office/word/2010/wordprocessingGroup" xmlns:wpi="http://schemas.microsoft.com/office/word/2010/wordprocessingInk" xmlns:wne="http://schemas.microsoft.com/office/word/2006/wordml" xmlns:wps="http://schemas.microsoft.com/office/word/2010/wordprocessingShape" mc:Ignorable="w14 w15 w16se w16cid w16 w16cex w16sdtdh wp14">
+<w:hdr xmlns:wpc="http://schemas.microsoft.com/office/word/2010/wordprocessingCanvas" xmlns:cx="http://schemas.microsoft.com/office/drawing/2014/chartex" xmlns:cx1="http://schemas.microsoft.com/office/drawing/2015/9/8/chartex" xmlns:cx2="http://schemas.microsoft.com/office/drawing/2015/10/21/chartex" xmlns:cx3="http://schemas.microsoft.com/office/drawing/2016/5/9/chartex" xmlns:cx4="http://schemas.microsoft.com/office/drawing/2016/5/10/chartex" xmlns:cx5="http://schemas.microsoft.com/office/drawing/2016/5/11/chartex" xmlns:cx6="http://schemas.microsoft.com/office/drawing/2016/5/12/chartex" xmlns:cx7="http://schemas.microsoft.com/office/drawing/2016/5/13/chartex" xmlns:cx8="http://schemas.microsoft.com/office/drawing/2016/5/14/chartex" xmlns:mc="http://schemas.openxmlformats.org/markup-compatibility/2006" xmlns:aink="http://schemas.microsoft.com/office/drawing/2016/ink" xmlns:am3d="http://schemas.microsoft.com/office/drawing/2017/model3d" xmlns:o="urn:schemas-microsoft-com:office:office" xmlns:oel="http://schemas.microsoft.com/office/2019/extlst" xmlns:r="http://schemas.openxmlformats.org/officeDocument/2006/relationships" xmlns:m="http://schemas.openxmlformats.org/officeDocument/2006/math" xmlns:v="urn:schemas-microsoft-com:vml" xmlns:wp14="http://schemas.microsoft.com/office/word/2010/wordprocessingDrawing" xmlns:wp="http://schemas.openxmlformats.org/drawingml/2006/wordprocessingDrawing" xmlns:w10="urn:schemas-microsoft-com:office:word" xmlns:w="http://schemas.openxmlformats.org/wordprocessingml/2006/main" xmlns:w14="http://schemas.microsoft.com/office/word/2010/wordml" xmlns:w15="http://schemas.microsoft.com/office/word/2012/wordml" xmlns:w16cex="http://schemas.microsoft.com/office/word/2018/wordml/cex" xmlns:w16cid="http://schemas.microsoft.com/office/word/2016/wordml/cid" xmlns:w16="http://schemas.microsoft.com/office/word/2018/wordml" xmlns:w16du="http://schemas.microsoft.com/office/word/2023/wordml/word16du" xmlns:w16sdtdh="http://schemas.microsoft.com/office/word/2020/wordml/sdtdatahash" xmlns:w16sdtfl="http://schemas.microsoft.com/office/word/2024/wordml/sdtformatlock" xmlns:w16se="http://schemas.microsoft.com/office/word/2015/wordml/symex" xmlns:wpg="http://schemas.microsoft.com/office/word/2010/wordprocessingGroup" xmlns:wpi="http://schemas.microsoft.com/office/word/2010/wordprocessingInk" xmlns:wne="http://schemas.microsoft.com/office/word/2006/wordml" xmlns:wps="http://schemas.microsoft.com/office/word/2010/wordprocessingShape" mc:Ignorable="w14 w15 w16se w16cid w16 w16cex w16sdtdh w16sdtfl w16du wp14">
   <w:p>
     <w:pPr>
       <w:pBdr>
@@ -6410,7 +6519,7 @@
 </file>
 
 <file path=word/header2.xml><?xml version="1.0" encoding="utf-8"?>
-<w:hdr xmlns:wpc="http://schemas.microsoft.com/office/word/2010/wordprocessingCanvas" xmlns:cx="http://schemas.microsoft.com/office/drawing/2014/chartex" xmlns:cx1="http://schemas.microsoft.com/office/drawing/2015/9/8/chartex" xmlns:cx2="http://schemas.microsoft.com/office/drawing/2015/10/21/chartex" xmlns:cx3="http://schemas.microsoft.com/office/drawing/2016/5/9/chartex" xmlns:cx4="http://schemas.microsoft.com/office/drawing/2016/5/10/chartex" xmlns:cx5="http://schemas.microsoft.com/office/drawing/2016/5/11/chartex" xmlns:cx6="http://schemas.microsoft.com/office/drawing/2016/5/12/chartex" xmlns:cx7="http://schemas.microsoft.com/office/drawing/2016/5/13/chartex" xmlns:cx8="http://schemas.microsoft.com/office/drawing/2016/5/14/chartex" xmlns:mc="http://schemas.openxmlformats.org/markup-compatibility/2006" xmlns:aink="http://schemas.microsoft.com/office/drawing/2016/ink" xmlns:am3d="http://schemas.microsoft.com/office/drawing/2017/model3d" xmlns:o="urn:schemas-microsoft-com:office:office" xmlns:r="http://schemas.openxmlformats.org/officeDocument/2006/relationships" xmlns:m="http://schemas.openxmlformats.org/officeDocument/2006/math" xmlns:v="urn:schemas-microsoft-com:vml" xmlns:wp14="http://schemas.microsoft.com/office/word/2010/wordprocessingDrawing" xmlns:wp="http://schemas.openxmlformats.org/drawingml/2006/wordprocessingDrawing" xmlns:w10="urn:schemas-microsoft-com:office:word" xmlns:w="http://schemas.openxmlformats.org/wordprocessingml/2006/main" xmlns:w14="http://schemas.microsoft.com/office/word/2010/wordml" xmlns:w15="http://schemas.microsoft.com/office/word/2012/wordml" xmlns:w16cex="http://schemas.microsoft.com/office/word/2018/wordml/cex" xmlns:w16cid="http://schemas.microsoft.com/office/word/2016/wordml/cid" xmlns:w16="http://schemas.microsoft.com/office/word/2018/wordml" xmlns:w16sdtdh="http://schemas.microsoft.com/office/word/2020/wordml/sdtdatahash" xmlns:w16se="http://schemas.microsoft.com/office/word/2015/wordml/symex" xmlns:wpg="http://schemas.microsoft.com/office/word/2010/wordprocessingGroup" xmlns:wpi="http://schemas.microsoft.com/office/word/2010/wordprocessingInk" xmlns:wne="http://schemas.microsoft.com/office/word/2006/wordml" xmlns:wps="http://schemas.microsoft.com/office/word/2010/wordprocessingShape" mc:Ignorable="w14 w15 w16se w16cid w16 w16cex w16sdtdh wp14">
+<w:hdr xmlns:wpc="http://schemas.microsoft.com/office/word/2010/wordprocessingCanvas" xmlns:cx="http://schemas.microsoft.com/office/drawing/2014/chartex" xmlns:cx1="http://schemas.microsoft.com/office/drawing/2015/9/8/chartex" xmlns:cx2="http://schemas.microsoft.com/office/drawing/2015/10/21/chartex" xmlns:cx3="http://schemas.microsoft.com/office/drawing/2016/5/9/chartex" xmlns:cx4="http://schemas.microsoft.com/office/drawing/2016/5/10/chartex" xmlns:cx5="http://schemas.microsoft.com/office/drawing/2016/5/11/chartex" xmlns:cx6="http://schemas.microsoft.com/office/drawing/2016/5/12/chartex" xmlns:cx7="http://schemas.microsoft.com/office/drawing/2016/5/13/chartex" xmlns:cx8="http://schemas.microsoft.com/office/drawing/2016/5/14/chartex" xmlns:mc="http://schemas.openxmlformats.org/markup-compatibility/2006" xmlns:aink="http://schemas.microsoft.com/office/drawing/2016/ink" xmlns:am3d="http://schemas.microsoft.com/office/drawing/2017/model3d" xmlns:o="urn:schemas-microsoft-com:office:office" xmlns:oel="http://schemas.microsoft.com/office/2019/extlst" xmlns:r="http://schemas.openxmlformats.org/officeDocument/2006/relationships" xmlns:m="http://schemas.openxmlformats.org/officeDocument/2006/math" xmlns:v="urn:schemas-microsoft-com:vml" xmlns:wp14="http://schemas.microsoft.com/office/word/2010/wordprocessingDrawing" xmlns:wp="http://schemas.openxmlformats.org/drawingml/2006/wordprocessingDrawing" xmlns:w10="urn:schemas-microsoft-com:office:word" xmlns:w="http://schemas.openxmlformats.org/wordprocessingml/2006/main" xmlns:w14="http://schemas.microsoft.com/office/word/2010/wordml" xmlns:w15="http://schemas.microsoft.com/office/word/2012/wordml" xmlns:w16cex="http://schemas.microsoft.com/office/word/2018/wordml/cex" xmlns:w16cid="http://schemas.microsoft.com/office/word/2016/wordml/cid" xmlns:w16="http://schemas.microsoft.com/office/word/2018/wordml" xmlns:w16du="http://schemas.microsoft.com/office/word/2023/wordml/word16du" xmlns:w16sdtdh="http://schemas.microsoft.com/office/word/2020/wordml/sdtdatahash" xmlns:w16sdtfl="http://schemas.microsoft.com/office/word/2024/wordml/sdtformatlock" xmlns:w16se="http://schemas.microsoft.com/office/word/2015/wordml/symex" xmlns:wpg="http://schemas.microsoft.com/office/word/2010/wordprocessingGroup" xmlns:wpi="http://schemas.microsoft.com/office/word/2010/wordprocessingInk" xmlns:wne="http://schemas.microsoft.com/office/word/2006/wordml" xmlns:wps="http://schemas.microsoft.com/office/word/2010/wordprocessingShape" mc:Ignorable="w14 w15 w16se w16cid w16 w16cex w16sdtdh w16sdtfl w16du wp14">
   <w:p>
     <w:pPr>
       <w:pBdr>
@@ -7117,7 +7226,7 @@
 </file>
 
 <file path=word/numbering.xml><?xml version="1.0" encoding="utf-8"?>
-<w:numbering xmlns:wpc="http://schemas.microsoft.com/office/word/2010/wordprocessingCanvas" xmlns:cx="http://schemas.microsoft.com/office/drawing/2014/chartex" xmlns:cx1="http://schemas.microsoft.com/office/drawing/2015/9/8/chartex" xmlns:cx2="http://schemas.microsoft.com/office/drawing/2015/10/21/chartex" xmlns:cx3="http://schemas.microsoft.com/office/drawing/2016/5/9/chartex" xmlns:cx4="http://schemas.microsoft.com/office/drawing/2016/5/10/chartex" xmlns:cx5="http://schemas.microsoft.com/office/drawing/2016/5/11/chartex" xmlns:cx6="http://schemas.microsoft.com/office/drawing/2016/5/12/chartex" xmlns:cx7="http://schemas.microsoft.com/office/drawing/2016/5/13/chartex" xmlns:cx8="http://schemas.microsoft.com/office/drawing/2016/5/14/chartex" xmlns:mc="http://schemas.openxmlformats.org/markup-compatibility/2006" xmlns:aink="http://schemas.microsoft.com/office/drawing/2016/ink" xmlns:am3d="http://schemas.microsoft.com/office/drawing/2017/model3d" xmlns:o="urn:schemas-microsoft-com:office:office" xmlns:r="http://schemas.openxmlformats.org/officeDocument/2006/relationships" xmlns:m="http://schemas.openxmlformats.org/officeDocument/2006/math" xmlns:v="urn:schemas-microsoft-com:vml" xmlns:wp14="http://schemas.microsoft.com/office/word/2010/wordprocessingDrawing" xmlns:wp="http://schemas.openxmlformats.org/drawingml/2006/wordprocessingDrawing" xmlns:w10="urn:schemas-microsoft-com:office:word" xmlns:w="http://schemas.openxmlformats.org/wordprocessingml/2006/main" xmlns:w14="http://schemas.microsoft.com/office/word/2010/wordml" xmlns:w15="http://schemas.microsoft.com/office/word/2012/wordml" xmlns:w16cex="http://schemas.microsoft.com/office/word/2018/wordml/cex" xmlns:w16cid="http://schemas.microsoft.com/office/word/2016/wordml/cid" xmlns:w16="http://schemas.microsoft.com/office/word/2018/wordml" xmlns:w16sdtdh="http://schemas.microsoft.com/office/word/2020/wordml/sdtdatahash" xmlns:w16se="http://schemas.microsoft.com/office/word/2015/wordml/symex" xmlns:wpg="http://schemas.microsoft.com/office/word/2010/wordprocessingGroup" xmlns:wpi="http://schemas.microsoft.com/office/word/2010/wordprocessingInk" xmlns:wne="http://schemas.microsoft.com/office/word/2006/wordml" xmlns:wps="http://schemas.microsoft.com/office/word/2010/wordprocessingShape" mc:Ignorable="w14 w15 w16se w16cid w16 w16cex w16sdtdh wp14">
+<w:numbering xmlns:wpc="http://schemas.microsoft.com/office/word/2010/wordprocessingCanvas" xmlns:cx="http://schemas.microsoft.com/office/drawing/2014/chartex" xmlns:cx1="http://schemas.microsoft.com/office/drawing/2015/9/8/chartex" xmlns:cx2="http://schemas.microsoft.com/office/drawing/2015/10/21/chartex" xmlns:cx3="http://schemas.microsoft.com/office/drawing/2016/5/9/chartex" xmlns:cx4="http://schemas.microsoft.com/office/drawing/2016/5/10/chartex" xmlns:cx5="http://schemas.microsoft.com/office/drawing/2016/5/11/chartex" xmlns:cx6="http://schemas.microsoft.com/office/drawing/2016/5/12/chartex" xmlns:cx7="http://schemas.microsoft.com/office/drawing/2016/5/13/chartex" xmlns:cx8="http://schemas.microsoft.com/office/drawing/2016/5/14/chartex" xmlns:mc="http://schemas.openxmlformats.org/markup-compatibility/2006" xmlns:aink="http://schemas.microsoft.com/office/drawing/2016/ink" xmlns:am3d="http://schemas.microsoft.com/office/drawing/2017/model3d" xmlns:o="urn:schemas-microsoft-com:office:office" xmlns:oel="http://schemas.microsoft.com/office/2019/extlst" xmlns:r="http://schemas.openxmlformats.org/officeDocument/2006/relationships" xmlns:m="http://schemas.openxmlformats.org/officeDocument/2006/math" xmlns:v="urn:schemas-microsoft-com:vml" xmlns:wp14="http://schemas.microsoft.com/office/word/2010/wordprocessingDrawing" xmlns:wp="http://schemas.openxmlformats.org/drawingml/2006/wordprocessingDrawing" xmlns:w10="urn:schemas-microsoft-com:office:word" xmlns:w="http://schemas.openxmlformats.org/wordprocessingml/2006/main" xmlns:w14="http://schemas.microsoft.com/office/word/2010/wordml" xmlns:w15="http://schemas.microsoft.com/office/word/2012/wordml" xmlns:w16cex="http://schemas.microsoft.com/office/word/2018/wordml/cex" xmlns:w16cid="http://schemas.microsoft.com/office/word/2016/wordml/cid" xmlns:w16="http://schemas.microsoft.com/office/word/2018/wordml" xmlns:w16du="http://schemas.microsoft.com/office/word/2023/wordml/word16du" xmlns:w16sdtdh="http://schemas.microsoft.com/office/word/2020/wordml/sdtdatahash" xmlns:w16sdtfl="http://schemas.microsoft.com/office/word/2024/wordml/sdtformatlock" xmlns:w16se="http://schemas.microsoft.com/office/word/2015/wordml/symex" xmlns:wpg="http://schemas.microsoft.com/office/word/2010/wordprocessingGroup" xmlns:wpi="http://schemas.microsoft.com/office/word/2010/wordprocessingInk" xmlns:wne="http://schemas.microsoft.com/office/word/2006/wordml" xmlns:wps="http://schemas.microsoft.com/office/word/2010/wordprocessingShape" mc:Ignorable="w14 w15 w16se w16cid w16 w16cex w16sdtdh w16sdtfl w16du wp14">
   <w:abstractNum w:abstractNumId="0" w15:restartNumberingAfterBreak="0">
     <w:nsid w:val="08C77582"/>
     <w:multiLevelType w:val="multilevel"/>
@@ -8114,16 +8223,16 @@
       </w:rPr>
     </w:lvl>
   </w:abstractNum>
-  <w:num w:numId="1">
+  <w:num w:numId="1" w16cid:durableId="460534834">
     <w:abstractNumId w:val="6"/>
   </w:num>
-  <w:num w:numId="2">
+  <w:num w:numId="2" w16cid:durableId="1073504249">
     <w:abstractNumId w:val="0"/>
   </w:num>
-  <w:num w:numId="3">
+  <w:num w:numId="3" w16cid:durableId="2018341238">
     <w:abstractNumId w:val="1"/>
   </w:num>
-  <w:num w:numId="4">
+  <w:num w:numId="4" w16cid:durableId="1941064873">
     <w:abstractNumId w:val="1"/>
     <w:lvlOverride w:ilvl="0">
       <w:startOverride w:val="1"/>
@@ -8153,29 +8262,29 @@
       <w:startOverride w:val="1"/>
     </w:lvlOverride>
   </w:num>
-  <w:num w:numId="5">
+  <w:num w:numId="5" w16cid:durableId="85422102">
     <w:abstractNumId w:val="7"/>
   </w:num>
-  <w:num w:numId="6">
+  <w:num w:numId="6" w16cid:durableId="760027889">
     <w:abstractNumId w:val="3"/>
   </w:num>
-  <w:num w:numId="7">
+  <w:num w:numId="7" w16cid:durableId="508377041">
     <w:abstractNumId w:val="5"/>
   </w:num>
-  <w:num w:numId="8">
+  <w:num w:numId="8" w16cid:durableId="1717122645">
     <w:abstractNumId w:val="4"/>
   </w:num>
-  <w:num w:numId="9">
+  <w:num w:numId="9" w16cid:durableId="939024765">
     <w:abstractNumId w:val="2"/>
   </w:num>
-  <w:num w:numId="10">
+  <w:num w:numId="10" w16cid:durableId="1404717853">
     <w:abstractNumId w:val="8"/>
   </w:num>
 </w:numbering>
 </file>
 
 <file path=word/styles.xml><?xml version="1.0" encoding="utf-8"?>
-<w:styles xmlns:mc="http://schemas.openxmlformats.org/markup-compatibility/2006" xmlns:r="http://schemas.openxmlformats.org/officeDocument/2006/relationships" xmlns:w="http://schemas.openxmlformats.org/wordprocessingml/2006/main" xmlns:w14="http://schemas.microsoft.com/office/word/2010/wordml" xmlns:w15="http://schemas.microsoft.com/office/word/2012/wordml" xmlns:w16cex="http://schemas.microsoft.com/office/word/2018/wordml/cex" xmlns:w16cid="http://schemas.microsoft.com/office/word/2016/wordml/cid" xmlns:w16="http://schemas.microsoft.com/office/word/2018/wordml" xmlns:w16sdtdh="http://schemas.microsoft.com/office/word/2020/wordml/sdtdatahash" xmlns:w16se="http://schemas.microsoft.com/office/word/2015/wordml/symex" mc:Ignorable="w14 w15 w16se w16cid w16 w16cex w16sdtdh">
+<w:styles xmlns:mc="http://schemas.openxmlformats.org/markup-compatibility/2006" xmlns:r="http://schemas.openxmlformats.org/officeDocument/2006/relationships" xmlns:w="http://schemas.openxmlformats.org/wordprocessingml/2006/main" xmlns:w14="http://schemas.microsoft.com/office/word/2010/wordml" xmlns:w15="http://schemas.microsoft.com/office/word/2012/wordml" xmlns:w16cex="http://schemas.microsoft.com/office/word/2018/wordml/cex" xmlns:w16cid="http://schemas.microsoft.com/office/word/2016/wordml/cid" xmlns:w16="http://schemas.microsoft.com/office/word/2018/wordml" xmlns:w16du="http://schemas.microsoft.com/office/word/2023/wordml/word16du" xmlns:w16sdtdh="http://schemas.microsoft.com/office/word/2020/wordml/sdtdatahash" xmlns:w16sdtfl="http://schemas.microsoft.com/office/word/2024/wordml/sdtformatlock" xmlns:w16se="http://schemas.microsoft.com/office/word/2015/wordml/symex" mc:Ignorable="w14 w15 w16se w16cid w16 w16cex w16sdtdh w16sdtfl w16du">
   <w:docDefaults>
     <w:rPrDefault>
       <w:rPr>

--- a/docs/Common/1_Рябов_Сідак_ТЗ.docx
+++ b/docs/Common/1_Рябов_Сідак_ТЗ.docx
@@ -1,6 +1,6 @@
 
 <file path=word/document.xml><?xml version="1.0" encoding="utf-8"?>
-<w:document xmlns:wpc="http://schemas.microsoft.com/office/word/2010/wordprocessingCanvas" xmlns:cx="http://schemas.microsoft.com/office/drawing/2014/chartex" xmlns:cx1="http://schemas.microsoft.com/office/drawing/2015/9/8/chartex" xmlns:cx2="http://schemas.microsoft.com/office/drawing/2015/10/21/chartex" xmlns:cx3="http://schemas.microsoft.com/office/drawing/2016/5/9/chartex" xmlns:cx4="http://schemas.microsoft.com/office/drawing/2016/5/10/chartex" xmlns:cx5="http://schemas.microsoft.com/office/drawing/2016/5/11/chartex" xmlns:cx6="http://schemas.microsoft.com/office/drawing/2016/5/12/chartex" xmlns:cx7="http://schemas.microsoft.com/office/drawing/2016/5/13/chartex" xmlns:cx8="http://schemas.microsoft.com/office/drawing/2016/5/14/chartex" xmlns:mc="http://schemas.openxmlformats.org/markup-compatibility/2006" xmlns:aink="http://schemas.microsoft.com/office/drawing/2016/ink" xmlns:am3d="http://schemas.microsoft.com/office/drawing/2017/model3d" xmlns:o="urn:schemas-microsoft-com:office:office" xmlns:oel="http://schemas.microsoft.com/office/2019/extlst" xmlns:r="http://schemas.openxmlformats.org/officeDocument/2006/relationships" xmlns:m="http://schemas.openxmlformats.org/officeDocument/2006/math" xmlns:v="urn:schemas-microsoft-com:vml" xmlns:wp14="http://schemas.microsoft.com/office/word/2010/wordprocessingDrawing" xmlns:wp="http://schemas.openxmlformats.org/drawingml/2006/wordprocessingDrawing" xmlns:w10="urn:schemas-microsoft-com:office:word" xmlns:w="http://schemas.openxmlformats.org/wordprocessingml/2006/main" xmlns:w14="http://schemas.microsoft.com/office/word/2010/wordml" xmlns:w15="http://schemas.microsoft.com/office/word/2012/wordml" xmlns:w16cex="http://schemas.microsoft.com/office/word/2018/wordml/cex" xmlns:w16cid="http://schemas.microsoft.com/office/word/2016/wordml/cid" xmlns:w16="http://schemas.microsoft.com/office/word/2018/wordml" xmlns:w16du="http://schemas.microsoft.com/office/word/2023/wordml/word16du" xmlns:w16sdtdh="http://schemas.microsoft.com/office/word/2020/wordml/sdtdatahash" xmlns:w16sdtfl="http://schemas.microsoft.com/office/word/2024/wordml/sdtformatlock" xmlns:w16se="http://schemas.microsoft.com/office/word/2015/wordml/symex" xmlns:wpg="http://schemas.microsoft.com/office/word/2010/wordprocessingGroup" xmlns:wpi="http://schemas.microsoft.com/office/word/2010/wordprocessingInk" xmlns:wne="http://schemas.microsoft.com/office/word/2006/wordml" xmlns:wps="http://schemas.microsoft.com/office/word/2010/wordprocessingShape" mc:Ignorable="w14 w15 w16se w16cid w16 w16cex w16sdtdh w16sdtfl w16du wp14">
+<w:document xmlns:wpc="http://schemas.microsoft.com/office/word/2010/wordprocessingCanvas" xmlns:cx="http://schemas.microsoft.com/office/drawing/2014/chartex" xmlns:cx1="http://schemas.microsoft.com/office/drawing/2015/9/8/chartex" xmlns:cx2="http://schemas.microsoft.com/office/drawing/2015/10/21/chartex" xmlns:cx3="http://schemas.microsoft.com/office/drawing/2016/5/9/chartex" xmlns:cx4="http://schemas.microsoft.com/office/drawing/2016/5/10/chartex" xmlns:cx5="http://schemas.microsoft.com/office/drawing/2016/5/11/chartex" xmlns:cx6="http://schemas.microsoft.com/office/drawing/2016/5/12/chartex" xmlns:cx7="http://schemas.microsoft.com/office/drawing/2016/5/13/chartex" xmlns:cx8="http://schemas.microsoft.com/office/drawing/2016/5/14/chartex" xmlns:mc="http://schemas.openxmlformats.org/markup-compatibility/2006" xmlns:aink="http://schemas.microsoft.com/office/drawing/2016/ink" xmlns:am3d="http://schemas.microsoft.com/office/drawing/2017/model3d" xmlns:o="urn:schemas-microsoft-com:office:office" xmlns:r="http://schemas.openxmlformats.org/officeDocument/2006/relationships" xmlns:m="http://schemas.openxmlformats.org/officeDocument/2006/math" xmlns:v="urn:schemas-microsoft-com:vml" xmlns:wp14="http://schemas.microsoft.com/office/word/2010/wordprocessingDrawing" xmlns:wp="http://schemas.openxmlformats.org/drawingml/2006/wordprocessingDrawing" xmlns:w10="urn:schemas-microsoft-com:office:word" xmlns:w="http://schemas.openxmlformats.org/wordprocessingml/2006/main" xmlns:w14="http://schemas.microsoft.com/office/word/2010/wordml" xmlns:w15="http://schemas.microsoft.com/office/word/2012/wordml" xmlns:w16cex="http://schemas.microsoft.com/office/word/2018/wordml/cex" xmlns:w16cid="http://schemas.microsoft.com/office/word/2016/wordml/cid" xmlns:w16="http://schemas.microsoft.com/office/word/2018/wordml" xmlns:w16sdtdh="http://schemas.microsoft.com/office/word/2020/wordml/sdtdatahash" xmlns:w16se="http://schemas.microsoft.com/office/word/2015/wordml/symex" xmlns:wpg="http://schemas.microsoft.com/office/word/2010/wordprocessingGroup" xmlns:wpi="http://schemas.microsoft.com/office/word/2010/wordprocessingInk" xmlns:wne="http://schemas.microsoft.com/office/word/2006/wordml" xmlns:wps="http://schemas.microsoft.com/office/word/2010/wordprocessingShape" mc:Ignorable="w14 w15 w16se w16cid w16 w16cex w16sdtdh wp14">
   <w:body>
     <w:p>
       <w:pPr>
@@ -98,21 +98,7 @@
         <w:rPr>
           <w:b/>
         </w:rPr>
-        <w:t xml:space="preserve">Веб застосунок для автоматичного підбору вакансій на основі резюме та адаптації резюме за допомогою </w:t>
-      </w:r>
-      <w:proofErr w:type="spellStart"/>
-      <w:r>
-        <w:rPr>
-          <w:b/>
-        </w:rPr>
-        <w:t>нейромереж</w:t>
-      </w:r>
-      <w:proofErr w:type="spellEnd"/>
-      <w:r>
-        <w:rPr>
-          <w:b/>
-        </w:rPr>
-        <w:t xml:space="preserve"> для ІТ-галузі (комплексна тема)</w:t>
+        <w:t>Веб застосунок для автоматичного підбору вакансій на основі резюме та адаптації резюме за допомогою нейромереж для ІТ-галузі (комплексна тема)</w:t>
       </w:r>
     </w:p>
     <w:p>
@@ -196,15 +182,7 @@
         <w:jc w:val="left"/>
       </w:pPr>
       <w:r>
-        <w:t xml:space="preserve">Керівник </w:t>
-      </w:r>
-      <w:proofErr w:type="spellStart"/>
-      <w:r>
-        <w:t>проєкту</w:t>
-      </w:r>
-      <w:proofErr w:type="spellEnd"/>
-      <w:r>
-        <w:t>:</w:t>
+        <w:t>Керівник проєкту:</w:t>
       </w:r>
     </w:p>
     <w:p>
@@ -263,13 +241,8 @@
               <w:ind w:firstLine="0"/>
               <w:jc w:val="left"/>
             </w:pPr>
-            <w:proofErr w:type="spellStart"/>
-            <w:r>
-              <w:t>Нормоконтроль</w:t>
-            </w:r>
-            <w:proofErr w:type="spellEnd"/>
-            <w:r>
-              <w:t>:</w:t>
+            <w:r>
+              <w:t>Нормоконтроль:</w:t>
             </w:r>
           </w:p>
         </w:tc>
@@ -337,15 +310,7 @@
               <w:jc w:val="left"/>
             </w:pPr>
             <w:r>
-              <w:t xml:space="preserve">__________ </w:t>
-            </w:r>
-            <w:proofErr w:type="spellStart"/>
-            <w:r>
-              <w:t>Кирил</w:t>
-            </w:r>
-            <w:proofErr w:type="spellEnd"/>
-            <w:r>
-              <w:t xml:space="preserve"> С</w:t>
+              <w:t>__________ Кирил С</w:t>
             </w:r>
             <w:r>
               <w:t>І</w:t>
@@ -420,6 +385,7 @@
           <w:docPartUnique/>
         </w:docPartObj>
       </w:sdtPr>
+      <w:sdtEndPr/>
       <w:sdtContent>
         <w:p>
           <w:pPr>
@@ -2779,15 +2745,7 @@
         <w:t xml:space="preserve">Назва розробки: </w:t>
       </w:r>
       <w:r>
-        <w:t xml:space="preserve">Веб застосунок для автоматичного підбору вакансій на основі резюме та адаптації резюме за допомогою </w:t>
-      </w:r>
-      <w:proofErr w:type="spellStart"/>
-      <w:r>
-        <w:t>нейромереж</w:t>
-      </w:r>
-      <w:proofErr w:type="spellEnd"/>
-      <w:r>
-        <w:t xml:space="preserve"> для ІТ-галузі (комплексна тема)</w:t>
+        <w:t>Веб застосунок для автоматичного підбору вакансій на основі резюме та адаптації резюме за допомогою нейромереж для ІТ-галузі (комплексна тема)</w:t>
       </w:r>
     </w:p>
     <w:p>
@@ -2799,27 +2757,17 @@
       <w:r>
         <w:t xml:space="preserve">Наведене технічне завдання поширюється на розробку </w:t>
       </w:r>
-      <w:proofErr w:type="spellStart"/>
       <w:r>
         <w:t>вебзастосунку</w:t>
       </w:r>
-      <w:proofErr w:type="spellEnd"/>
       <w:r>
         <w:t xml:space="preserve"> </w:t>
       </w:r>
-      <w:proofErr w:type="spellStart"/>
       <w:r>
         <w:rPr>
           <w:lang w:val="en-US"/>
         </w:rPr>
-        <w:t>Kolyba</w:t>
-      </w:r>
-      <w:proofErr w:type="spellEnd"/>
-      <w:r>
-        <w:rPr>
-          <w:lang w:val="en-US"/>
-        </w:rPr>
-        <w:t xml:space="preserve"> Resume</w:t>
+        <w:t>Kolyba Resume</w:t>
       </w:r>
       <w:r>
         <w:t>, котр</w:t>
@@ -2836,13 +2784,8 @@
       <w:r>
         <w:t xml:space="preserve"> та призначена для </w:t>
       </w:r>
-      <w:proofErr w:type="spellStart"/>
-      <w:r>
-        <w:t>пошукачів</w:t>
-      </w:r>
-      <w:proofErr w:type="spellEnd"/>
-      <w:r>
-        <w:t xml:space="preserve"> роботи.</w:t>
+      <w:r>
+        <w:t>пошукачів роботи.</w:t>
       </w:r>
     </w:p>
     <w:p>
@@ -2864,30 +2807,14 @@
       <w:r>
         <w:t xml:space="preserve">Підставою для розробки </w:t>
       </w:r>
-      <w:proofErr w:type="spellStart"/>
       <w:r>
         <w:rPr>
           <w:lang w:val="en-US"/>
         </w:rPr>
-        <w:t>Kolyba</w:t>
-      </w:r>
-      <w:proofErr w:type="spellEnd"/>
-      <w:r>
-        <w:rPr>
-          <w:lang w:val="en-US"/>
-        </w:rPr>
-        <w:t xml:space="preserve"> Resume</w:t>
-      </w:r>
-      <w:r>
-        <w:t xml:space="preserve"> є завдання на дипломне </w:t>
-      </w:r>
-      <w:proofErr w:type="spellStart"/>
-      <w:r>
-        <w:t>проєктування</w:t>
-      </w:r>
-      <w:proofErr w:type="spellEnd"/>
-      <w:r>
-        <w:t>, затверджене кафедрою інформатики та програмної інженерії Національного технічного університету України «Київський політехнічний інститут імені Ігоря Сікорського».</w:t>
+        <w:t>Kolyba Resume</w:t>
+      </w:r>
+      <w:r>
+        <w:t xml:space="preserve"> є завдання на дипломне проєктування, затверджене кафедрою інформатики та програмної інженерії Національного технічного університету України «Київський політехнічний інститут імені Ігоря Сікорського».</w:t>
       </w:r>
     </w:p>
     <w:p>
@@ -2907,15 +2834,7 @@
     </w:p>
     <w:p>
       <w:r>
-        <w:t xml:space="preserve">Розробка призначена для пошуку вакансій </w:t>
-      </w:r>
-      <w:proofErr w:type="spellStart"/>
-      <w:r>
-        <w:t>пошукачами</w:t>
-      </w:r>
-      <w:proofErr w:type="spellEnd"/>
-      <w:r>
-        <w:t xml:space="preserve"> роботи та отримання рекомендацій до адаптації резюме.</w:t>
+        <w:t>Розробка призначена для пошуку вакансій пошукачами роботи та отримання рекомендацій до адаптації резюме.</w:t>
       </w:r>
     </w:p>
     <w:p>
@@ -2932,35 +2851,7 @@
         <w:rPr>
           <w:szCs w:val="28"/>
         </w:rPr>
-        <w:t xml:space="preserve">створення </w:t>
-      </w:r>
-      <w:proofErr w:type="spellStart"/>
-      <w:r>
-        <w:rPr>
-          <w:szCs w:val="28"/>
-        </w:rPr>
-        <w:t>вебзастосунку</w:t>
-      </w:r>
-      <w:proofErr w:type="spellEnd"/>
-      <w:r>
-        <w:rPr>
-          <w:szCs w:val="28"/>
-        </w:rPr>
-        <w:t xml:space="preserve">, котрий допомагає </w:t>
-      </w:r>
-      <w:proofErr w:type="spellStart"/>
-      <w:r>
-        <w:rPr>
-          <w:szCs w:val="28"/>
-        </w:rPr>
-        <w:t>пошукачам</w:t>
-      </w:r>
-      <w:proofErr w:type="spellEnd"/>
-      <w:r>
-        <w:rPr>
-          <w:szCs w:val="28"/>
-        </w:rPr>
-        <w:t xml:space="preserve"> роботи підбирати найбільш </w:t>
+        <w:t xml:space="preserve">створення вебзастосунку, котрий допомагає пошукачам роботи підбирати найбільш </w:t>
       </w:r>
       <w:r>
         <w:rPr>
@@ -3067,13 +2958,8 @@
     </w:p>
     <w:p>
       <w:r>
-        <w:t xml:space="preserve">Програмне забезпечення повинно забезпечувати виконання наступних основних </w:t>
-      </w:r>
-      <w:proofErr w:type="spellStart"/>
-      <w:r>
-        <w:t>функці</w:t>
-      </w:r>
-      <w:proofErr w:type="spellEnd"/>
+        <w:t>Програмне забезпечення повинно забезпечувати виконання наступних основних функці</w:t>
+      </w:r>
       <w:r>
         <w:rPr>
           <w:lang w:val="ru-RU"/>
@@ -3550,15 +3436,7 @@
         </w:numPr>
       </w:pPr>
       <w:r>
-        <w:t xml:space="preserve">Якщо користувач ввів не </w:t>
-      </w:r>
-      <w:proofErr w:type="spellStart"/>
-      <w:r>
-        <w:t>валідну</w:t>
-      </w:r>
-      <w:proofErr w:type="spellEnd"/>
-      <w:r>
-        <w:t xml:space="preserve"> електронну адресу, або адресу якої нема в системі, має відображатись відповідне повідомлення</w:t>
+        <w:t>Якщо користувач ввів не валідну електронну адресу, або адресу якої нема в системі, має відображатись відповідне повідомлення</w:t>
       </w:r>
     </w:p>
     <w:p>
@@ -3931,15 +3809,7 @@
         <w:jc w:val="left"/>
       </w:pPr>
       <w:r>
-        <w:t xml:space="preserve">На сторінці результатів вакансії відсортовані за оцінкою </w:t>
-      </w:r>
-      <w:proofErr w:type="spellStart"/>
-      <w:r>
-        <w:t>релевантності</w:t>
-      </w:r>
-      <w:proofErr w:type="spellEnd"/>
-      <w:r>
-        <w:t xml:space="preserve"> до резюме користувача</w:t>
+        <w:t>На сторінці результатів вакансії відсортовані за оцінкою релевантності до резюме користувача</w:t>
       </w:r>
     </w:p>
     <w:p>
@@ -3953,15 +3823,7 @@
         <w:jc w:val="left"/>
       </w:pPr>
       <w:r>
-        <w:t xml:space="preserve">Для кожної вакансії присутня інформація про назву, локацію та оцінку </w:t>
-      </w:r>
-      <w:proofErr w:type="spellStart"/>
-      <w:r>
-        <w:t>релевантності</w:t>
-      </w:r>
-      <w:proofErr w:type="spellEnd"/>
-      <w:r>
-        <w:t>, і за наявністю інформації про зарплатню</w:t>
+        <w:t>Для кожної вакансії присутня інформація про назву, локацію та оцінку релевантності, і за наявністю інформації про зарплатню</w:t>
       </w:r>
     </w:p>
     <w:p>
@@ -3975,15 +3837,7 @@
         <w:jc w:val="left"/>
       </w:pPr>
       <w:r>
-        <w:t xml:space="preserve">При натисненні на назву вакансії користувач переадресовується за посиланням на </w:t>
-      </w:r>
-      <w:proofErr w:type="spellStart"/>
-      <w:r>
-        <w:t>вебсторінку</w:t>
-      </w:r>
-      <w:proofErr w:type="spellEnd"/>
-      <w:r>
-        <w:t xml:space="preserve"> вакансії</w:t>
+        <w:t>При натисненні на назву вакансії користувач переадресовується за посиланням на вебсторінку вакансії</w:t>
       </w:r>
     </w:p>
     <w:p>
@@ -4176,19 +4030,11 @@
         </w:rPr>
         <w:t xml:space="preserve">dou.ua </w:t>
       </w:r>
-      <w:proofErr w:type="spellStart"/>
       <w:r>
         <w:rPr>
           <w:lang w:val="ru-RU"/>
         </w:rPr>
-        <w:t>або</w:t>
-      </w:r>
-      <w:proofErr w:type="spellEnd"/>
-      <w:r>
-        <w:rPr>
-          <w:lang w:val="ru-RU"/>
-        </w:rPr>
-        <w:t xml:space="preserve"> </w:t>
+        <w:t xml:space="preserve">або </w:t>
       </w:r>
       <w:r>
         <w:rPr>
@@ -4197,15 +4043,7 @@
         <w:t xml:space="preserve">postjobfree.com </w:t>
       </w:r>
       <w:r>
-        <w:t xml:space="preserve">та натисненні кнопки зчитування, поле тексту вакансії автоматично заповнюється зчитаним за посиланням </w:t>
-      </w:r>
-      <w:proofErr w:type="spellStart"/>
-      <w:r>
-        <w:t>тектсу</w:t>
-      </w:r>
-      <w:proofErr w:type="spellEnd"/>
-      <w:r>
-        <w:t xml:space="preserve"> вакансії</w:t>
+        <w:t>та натисненні кнопки зчитування, поле тексту вакансії автоматично заповнюється зчитаним за посиланням тектсу вакансії</w:t>
       </w:r>
     </w:p>
     <w:p>
@@ -4256,15 +4094,7 @@
         <w:jc w:val="left"/>
       </w:pPr>
       <w:r>
-        <w:t xml:space="preserve">Після натиснення кнопки адаптації на сторінці результатів пошуку вакансій або у вікні введення тексту вакансії відкривається нове вікно, у якому присутня оцінка </w:t>
-      </w:r>
-      <w:proofErr w:type="spellStart"/>
-      <w:r>
-        <w:t>релевантності</w:t>
-      </w:r>
-      <w:proofErr w:type="spellEnd"/>
-      <w:r>
-        <w:t xml:space="preserve"> резюме </w:t>
+        <w:t xml:space="preserve">Після натиснення кнопки адаптації на сторінці результатів пошуку вакансій або у вікні введення тексту вакансії відкривається нове вікно, у якому присутня оцінка релевантності резюме </w:t>
       </w:r>
       <w:r>
         <w:t>до вакансії за ключовими словами, та перелік ключових слів, пов’язаних з навичками, що наявні у вакансії та відсутні у резюме користувача</w:t>
@@ -4481,15 +4311,7 @@
         </w:rPr>
       </w:pPr>
       <w:r>
-        <w:t xml:space="preserve">Умови експлуатації згідно </w:t>
-      </w:r>
-      <w:proofErr w:type="spellStart"/>
-      <w:r>
-        <w:t>СанПін</w:t>
-      </w:r>
-      <w:proofErr w:type="spellEnd"/>
-      <w:r>
-        <w:t xml:space="preserve"> 2.2.2.542 – 96.</w:t>
+        <w:t>Умови експлуатації згідно СанПін 2.2.2.542 – 96.</w:t>
       </w:r>
     </w:p>
     <w:p>
@@ -4582,70 +4404,22 @@
           <w:rStyle w:val="normaltextrun"/>
           <w:szCs w:val="28"/>
         </w:rPr>
-        <w:t xml:space="preserve">Процесор </w:t>
-      </w:r>
-      <w:proofErr w:type="spellStart"/>
+        <w:t>Процесор Intel Core i3;</w:t>
+      </w:r>
+    </w:p>
+    <w:p>
+      <w:pPr>
+        <w:pStyle w:val="a"/>
+        <w:rPr>
+          <w:lang w:val="en-US"/>
+        </w:rPr>
+      </w:pPr>
       <w:r>
         <w:rPr>
           <w:rStyle w:val="normaltextrun"/>
           <w:szCs w:val="28"/>
         </w:rPr>
-        <w:t>Intel</w:t>
-      </w:r>
-      <w:proofErr w:type="spellEnd"/>
-      <w:r>
-        <w:rPr>
-          <w:rStyle w:val="normaltextrun"/>
-          <w:szCs w:val="28"/>
-        </w:rPr>
-        <w:t xml:space="preserve"> </w:t>
-      </w:r>
-      <w:proofErr w:type="spellStart"/>
-      <w:r>
-        <w:rPr>
-          <w:rStyle w:val="normaltextrun"/>
-          <w:szCs w:val="28"/>
-        </w:rPr>
-        <w:t>Core</w:t>
-      </w:r>
-      <w:proofErr w:type="spellEnd"/>
-      <w:r>
-        <w:rPr>
-          <w:rStyle w:val="normaltextrun"/>
-          <w:szCs w:val="28"/>
-        </w:rPr>
-        <w:t xml:space="preserve"> i3;</w:t>
-      </w:r>
-    </w:p>
-    <w:p>
-      <w:pPr>
-        <w:pStyle w:val="a"/>
-        <w:rPr>
-          <w:lang w:val="en-US"/>
-        </w:rPr>
-      </w:pPr>
-      <w:r>
-        <w:rPr>
-          <w:rStyle w:val="normaltextrun"/>
-          <w:szCs w:val="28"/>
-        </w:rPr>
-        <w:t xml:space="preserve">ОЗП 4 </w:t>
-      </w:r>
-      <w:proofErr w:type="spellStart"/>
-      <w:r>
-        <w:rPr>
-          <w:rStyle w:val="normaltextrun"/>
-          <w:szCs w:val="28"/>
-        </w:rPr>
-        <w:t>Гб</w:t>
-      </w:r>
-      <w:proofErr w:type="spellEnd"/>
-      <w:r>
-        <w:rPr>
-          <w:rStyle w:val="normaltextrun"/>
-          <w:szCs w:val="28"/>
-        </w:rPr>
-        <w:t>;</w:t>
+        <w:t>ОЗП 4 Гб;</w:t>
       </w:r>
     </w:p>
     <w:p>
@@ -4706,39 +4480,7 @@
           <w:rStyle w:val="normaltextrun"/>
           <w:szCs w:val="28"/>
         </w:rPr>
-        <w:t xml:space="preserve">Процесор </w:t>
-      </w:r>
-      <w:proofErr w:type="spellStart"/>
-      <w:r>
-        <w:rPr>
-          <w:rStyle w:val="normaltextrun"/>
-          <w:szCs w:val="28"/>
-        </w:rPr>
-        <w:t>Intel</w:t>
-      </w:r>
-      <w:proofErr w:type="spellEnd"/>
-      <w:r>
-        <w:rPr>
-          <w:rStyle w:val="normaltextrun"/>
-          <w:szCs w:val="28"/>
-        </w:rPr>
-        <w:t xml:space="preserve"> </w:t>
-      </w:r>
-      <w:proofErr w:type="spellStart"/>
-      <w:r>
-        <w:rPr>
-          <w:rStyle w:val="normaltextrun"/>
-          <w:szCs w:val="28"/>
-        </w:rPr>
-        <w:t>Core</w:t>
-      </w:r>
-      <w:proofErr w:type="spellEnd"/>
-      <w:r>
-        <w:rPr>
-          <w:rStyle w:val="normaltextrun"/>
-          <w:szCs w:val="28"/>
-        </w:rPr>
-        <w:t xml:space="preserve"> i7;</w:t>
+        <w:t>Процесор Intel Core i7;</w:t>
       </w:r>
     </w:p>
     <w:p>
@@ -4763,21 +4505,12 @@
         </w:rPr>
         <w:t xml:space="preserve"> </w:t>
       </w:r>
-      <w:proofErr w:type="spellStart"/>
       <w:r>
         <w:rPr>
           <w:rStyle w:val="normaltextrun"/>
           <w:szCs w:val="28"/>
         </w:rPr>
-        <w:t>Гб</w:t>
-      </w:r>
-      <w:proofErr w:type="spellEnd"/>
-      <w:r>
-        <w:rPr>
-          <w:rStyle w:val="normaltextrun"/>
-          <w:szCs w:val="28"/>
-        </w:rPr>
-        <w:t>;</w:t>
+        <w:t>Гб;</w:t>
       </w:r>
     </w:p>
     <w:p>
@@ -5330,7 +5063,7 @@
         <w:rPr>
           <w:szCs w:val="28"/>
         </w:rPr>
-        <w:t>архітектура програмного забезпечення;</w:t>
+        <w:t>креслення вигляду екранних форм;</w:t>
       </w:r>
     </w:p>
     <w:p>
@@ -5355,7 +5088,32 @@
         <w:rPr>
           <w:szCs w:val="28"/>
         </w:rPr>
-        <w:t>креслення вигляду екранних форм;</w:t>
+        <w:t>схема структурна компонентів програмного забезпечення;</w:t>
+      </w:r>
+    </w:p>
+    <w:p>
+      <w:pPr>
+        <w:numPr>
+          <w:ilvl w:val="0"/>
+          <w:numId w:val="2"/>
+        </w:numPr>
+        <w:pBdr>
+          <w:top w:val="nil"/>
+          <w:left w:val="nil"/>
+          <w:bottom w:val="nil"/>
+          <w:right w:val="nil"/>
+          <w:between w:val="nil"/>
+        </w:pBdr>
+        <w:ind w:left="0" w:firstLine="709"/>
+        <w:rPr>
+          <w:szCs w:val="28"/>
+        </w:rPr>
+      </w:pPr>
+      <w:r>
+        <w:rPr>
+          <w:szCs w:val="28"/>
+        </w:rPr>
+        <w:t>схема структурна класів програмного забезпечення</w:t>
       </w:r>
     </w:p>
     <w:p>
@@ -6050,13 +5808,8 @@
               <w:jc w:val="left"/>
             </w:pPr>
             <w:r>
-              <w:t xml:space="preserve">Графічний матеріал </w:t>
-            </w:r>
-            <w:proofErr w:type="spellStart"/>
-            <w:r>
-              <w:t>проєкту</w:t>
-            </w:r>
-            <w:proofErr w:type="spellEnd"/>
+              <w:t>Графічний матеріал проєкту</w:t>
+            </w:r>
           </w:p>
         </w:tc>
       </w:tr>
@@ -6381,7 +6134,7 @@
 </file>
 
 <file path=word/endnotes.xml><?xml version="1.0" encoding="utf-8"?>
-<w:endnotes xmlns:wpc="http://schemas.microsoft.com/office/word/2010/wordprocessingCanvas" xmlns:cx="http://schemas.microsoft.com/office/drawing/2014/chartex" xmlns:cx1="http://schemas.microsoft.com/office/drawing/2015/9/8/chartex" xmlns:cx2="http://schemas.microsoft.com/office/drawing/2015/10/21/chartex" xmlns:cx3="http://schemas.microsoft.com/office/drawing/2016/5/9/chartex" xmlns:cx4="http://schemas.microsoft.com/office/drawing/2016/5/10/chartex" xmlns:cx5="http://schemas.microsoft.com/office/drawing/2016/5/11/chartex" xmlns:cx6="http://schemas.microsoft.com/office/drawing/2016/5/12/chartex" xmlns:cx7="http://schemas.microsoft.com/office/drawing/2016/5/13/chartex" xmlns:cx8="http://schemas.microsoft.com/office/drawing/2016/5/14/chartex" xmlns:mc="http://schemas.openxmlformats.org/markup-compatibility/2006" xmlns:aink="http://schemas.microsoft.com/office/drawing/2016/ink" xmlns:am3d="http://schemas.microsoft.com/office/drawing/2017/model3d" xmlns:o="urn:schemas-microsoft-com:office:office" xmlns:oel="http://schemas.microsoft.com/office/2019/extlst" xmlns:r="http://schemas.openxmlformats.org/officeDocument/2006/relationships" xmlns:m="http://schemas.openxmlformats.org/officeDocument/2006/math" xmlns:v="urn:schemas-microsoft-com:vml" xmlns:wp14="http://schemas.microsoft.com/office/word/2010/wordprocessingDrawing" xmlns:wp="http://schemas.openxmlformats.org/drawingml/2006/wordprocessingDrawing" xmlns:w10="urn:schemas-microsoft-com:office:word" xmlns:w="http://schemas.openxmlformats.org/wordprocessingml/2006/main" xmlns:w14="http://schemas.microsoft.com/office/word/2010/wordml" xmlns:w15="http://schemas.microsoft.com/office/word/2012/wordml" xmlns:w16cex="http://schemas.microsoft.com/office/word/2018/wordml/cex" xmlns:w16cid="http://schemas.microsoft.com/office/word/2016/wordml/cid" xmlns:w16="http://schemas.microsoft.com/office/word/2018/wordml" xmlns:w16du="http://schemas.microsoft.com/office/word/2023/wordml/word16du" xmlns:w16sdtdh="http://schemas.microsoft.com/office/word/2020/wordml/sdtdatahash" xmlns:w16sdtfl="http://schemas.microsoft.com/office/word/2024/wordml/sdtformatlock" xmlns:w16se="http://schemas.microsoft.com/office/word/2015/wordml/symex" xmlns:wpg="http://schemas.microsoft.com/office/word/2010/wordprocessingGroup" xmlns:wpi="http://schemas.microsoft.com/office/word/2010/wordprocessingInk" xmlns:wne="http://schemas.microsoft.com/office/word/2006/wordml" xmlns:wps="http://schemas.microsoft.com/office/word/2010/wordprocessingShape" mc:Ignorable="w14 w15 w16se w16cid w16 w16cex w16sdtdh w16sdtfl w16du wp14">
+<w:endnotes xmlns:wpc="http://schemas.microsoft.com/office/word/2010/wordprocessingCanvas" xmlns:cx="http://schemas.microsoft.com/office/drawing/2014/chartex" xmlns:cx1="http://schemas.microsoft.com/office/drawing/2015/9/8/chartex" xmlns:cx2="http://schemas.microsoft.com/office/drawing/2015/10/21/chartex" xmlns:cx3="http://schemas.microsoft.com/office/drawing/2016/5/9/chartex" xmlns:cx4="http://schemas.microsoft.com/office/drawing/2016/5/10/chartex" xmlns:cx5="http://schemas.microsoft.com/office/drawing/2016/5/11/chartex" xmlns:cx6="http://schemas.microsoft.com/office/drawing/2016/5/12/chartex" xmlns:cx7="http://schemas.microsoft.com/office/drawing/2016/5/13/chartex" xmlns:cx8="http://schemas.microsoft.com/office/drawing/2016/5/14/chartex" xmlns:mc="http://schemas.openxmlformats.org/markup-compatibility/2006" xmlns:aink="http://schemas.microsoft.com/office/drawing/2016/ink" xmlns:am3d="http://schemas.microsoft.com/office/drawing/2017/model3d" xmlns:o="urn:schemas-microsoft-com:office:office" xmlns:r="http://schemas.openxmlformats.org/officeDocument/2006/relationships" xmlns:m="http://schemas.openxmlformats.org/officeDocument/2006/math" xmlns:v="urn:schemas-microsoft-com:vml" xmlns:wp14="http://schemas.microsoft.com/office/word/2010/wordprocessingDrawing" xmlns:wp="http://schemas.openxmlformats.org/drawingml/2006/wordprocessingDrawing" xmlns:w10="urn:schemas-microsoft-com:office:word" xmlns:w="http://schemas.openxmlformats.org/wordprocessingml/2006/main" xmlns:w14="http://schemas.microsoft.com/office/word/2010/wordml" xmlns:w15="http://schemas.microsoft.com/office/word/2012/wordml" xmlns:w16cex="http://schemas.microsoft.com/office/word/2018/wordml/cex" xmlns:w16cid="http://schemas.microsoft.com/office/word/2016/wordml/cid" xmlns:w16="http://schemas.microsoft.com/office/word/2018/wordml" xmlns:w16sdtdh="http://schemas.microsoft.com/office/word/2020/wordml/sdtdatahash" xmlns:w16se="http://schemas.microsoft.com/office/word/2015/wordml/symex" xmlns:wpg="http://schemas.microsoft.com/office/word/2010/wordprocessingGroup" xmlns:wpi="http://schemas.microsoft.com/office/word/2010/wordprocessingInk" xmlns:wne="http://schemas.microsoft.com/office/word/2006/wordml" xmlns:wps="http://schemas.microsoft.com/office/word/2010/wordprocessingShape" mc:Ignorable="w14 w15 w16se w16cid w16 w16cex w16sdtdh wp14">
   <w:endnote w:type="separator" w:id="-1">
     <w:p>
       <w:pPr>
@@ -6406,7 +6159,7 @@
 </file>
 
 <file path=word/footer1.xml><?xml version="1.0" encoding="utf-8"?>
-<w:ftr xmlns:wpc="http://schemas.microsoft.com/office/word/2010/wordprocessingCanvas" xmlns:cx="http://schemas.microsoft.com/office/drawing/2014/chartex" xmlns:cx1="http://schemas.microsoft.com/office/drawing/2015/9/8/chartex" xmlns:cx2="http://schemas.microsoft.com/office/drawing/2015/10/21/chartex" xmlns:cx3="http://schemas.microsoft.com/office/drawing/2016/5/9/chartex" xmlns:cx4="http://schemas.microsoft.com/office/drawing/2016/5/10/chartex" xmlns:cx5="http://schemas.microsoft.com/office/drawing/2016/5/11/chartex" xmlns:cx6="http://schemas.microsoft.com/office/drawing/2016/5/12/chartex" xmlns:cx7="http://schemas.microsoft.com/office/drawing/2016/5/13/chartex" xmlns:cx8="http://schemas.microsoft.com/office/drawing/2016/5/14/chartex" xmlns:mc="http://schemas.openxmlformats.org/markup-compatibility/2006" xmlns:aink="http://schemas.microsoft.com/office/drawing/2016/ink" xmlns:am3d="http://schemas.microsoft.com/office/drawing/2017/model3d" xmlns:o="urn:schemas-microsoft-com:office:office" xmlns:oel="http://schemas.microsoft.com/office/2019/extlst" xmlns:r="http://schemas.openxmlformats.org/officeDocument/2006/relationships" xmlns:m="http://schemas.openxmlformats.org/officeDocument/2006/math" xmlns:v="urn:schemas-microsoft-com:vml" xmlns:wp14="http://schemas.microsoft.com/office/word/2010/wordprocessingDrawing" xmlns:wp="http://schemas.openxmlformats.org/drawingml/2006/wordprocessingDrawing" xmlns:w10="urn:schemas-microsoft-com:office:word" xmlns:w="http://schemas.openxmlformats.org/wordprocessingml/2006/main" xmlns:w14="http://schemas.microsoft.com/office/word/2010/wordml" xmlns:w15="http://schemas.microsoft.com/office/word/2012/wordml" xmlns:w16cex="http://schemas.microsoft.com/office/word/2018/wordml/cex" xmlns:w16cid="http://schemas.microsoft.com/office/word/2016/wordml/cid" xmlns:w16="http://schemas.microsoft.com/office/word/2018/wordml" xmlns:w16du="http://schemas.microsoft.com/office/word/2023/wordml/word16du" xmlns:w16sdtdh="http://schemas.microsoft.com/office/word/2020/wordml/sdtdatahash" xmlns:w16sdtfl="http://schemas.microsoft.com/office/word/2024/wordml/sdtformatlock" xmlns:w16se="http://schemas.microsoft.com/office/word/2015/wordml/symex" xmlns:wpg="http://schemas.microsoft.com/office/word/2010/wordprocessingGroup" xmlns:wpi="http://schemas.microsoft.com/office/word/2010/wordprocessingInk" xmlns:wne="http://schemas.microsoft.com/office/word/2006/wordml" xmlns:wps="http://schemas.microsoft.com/office/word/2010/wordprocessingShape" mc:Ignorable="w14 w15 w16se w16cid w16 w16cex w16sdtdh w16sdtfl w16du wp14">
+<w:ftr xmlns:wpc="http://schemas.microsoft.com/office/word/2010/wordprocessingCanvas" xmlns:cx="http://schemas.microsoft.com/office/drawing/2014/chartex" xmlns:cx1="http://schemas.microsoft.com/office/drawing/2015/9/8/chartex" xmlns:cx2="http://schemas.microsoft.com/office/drawing/2015/10/21/chartex" xmlns:cx3="http://schemas.microsoft.com/office/drawing/2016/5/9/chartex" xmlns:cx4="http://schemas.microsoft.com/office/drawing/2016/5/10/chartex" xmlns:cx5="http://schemas.microsoft.com/office/drawing/2016/5/11/chartex" xmlns:cx6="http://schemas.microsoft.com/office/drawing/2016/5/12/chartex" xmlns:cx7="http://schemas.microsoft.com/office/drawing/2016/5/13/chartex" xmlns:cx8="http://schemas.microsoft.com/office/drawing/2016/5/14/chartex" xmlns:mc="http://schemas.openxmlformats.org/markup-compatibility/2006" xmlns:aink="http://schemas.microsoft.com/office/drawing/2016/ink" xmlns:am3d="http://schemas.microsoft.com/office/drawing/2017/model3d" xmlns:o="urn:schemas-microsoft-com:office:office" xmlns:r="http://schemas.openxmlformats.org/officeDocument/2006/relationships" xmlns:m="http://schemas.openxmlformats.org/officeDocument/2006/math" xmlns:v="urn:schemas-microsoft-com:vml" xmlns:wp14="http://schemas.microsoft.com/office/word/2010/wordprocessingDrawing" xmlns:wp="http://schemas.openxmlformats.org/drawingml/2006/wordprocessingDrawing" xmlns:w10="urn:schemas-microsoft-com:office:word" xmlns:w="http://schemas.openxmlformats.org/wordprocessingml/2006/main" xmlns:w14="http://schemas.microsoft.com/office/word/2010/wordml" xmlns:w15="http://schemas.microsoft.com/office/word/2012/wordml" xmlns:w16cex="http://schemas.microsoft.com/office/word/2018/wordml/cex" xmlns:w16cid="http://schemas.microsoft.com/office/word/2016/wordml/cid" xmlns:w16="http://schemas.microsoft.com/office/word/2018/wordml" xmlns:w16sdtdh="http://schemas.microsoft.com/office/word/2020/wordml/sdtdatahash" xmlns:w16se="http://schemas.microsoft.com/office/word/2015/wordml/symex" xmlns:wpg="http://schemas.microsoft.com/office/word/2010/wordprocessingGroup" xmlns:wpi="http://schemas.microsoft.com/office/word/2010/wordprocessingInk" xmlns:wne="http://schemas.microsoft.com/office/word/2006/wordml" xmlns:wps="http://schemas.microsoft.com/office/word/2010/wordprocessingShape" mc:Ignorable="w14 w15 w16se w16cid w16 w16cex w16sdtdh wp14">
   <w:p>
     <w:pPr>
       <w:pBdr>
@@ -6432,7 +6185,7 @@
 </file>
 
 <file path=word/footnotes.xml><?xml version="1.0" encoding="utf-8"?>
-<w:footnotes xmlns:wpc="http://schemas.microsoft.com/office/word/2010/wordprocessingCanvas" xmlns:cx="http://schemas.microsoft.com/office/drawing/2014/chartex" xmlns:cx1="http://schemas.microsoft.com/office/drawing/2015/9/8/chartex" xmlns:cx2="http://schemas.microsoft.com/office/drawing/2015/10/21/chartex" xmlns:cx3="http://schemas.microsoft.com/office/drawing/2016/5/9/chartex" xmlns:cx4="http://schemas.microsoft.com/office/drawing/2016/5/10/chartex" xmlns:cx5="http://schemas.microsoft.com/office/drawing/2016/5/11/chartex" xmlns:cx6="http://schemas.microsoft.com/office/drawing/2016/5/12/chartex" xmlns:cx7="http://schemas.microsoft.com/office/drawing/2016/5/13/chartex" xmlns:cx8="http://schemas.microsoft.com/office/drawing/2016/5/14/chartex" xmlns:mc="http://schemas.openxmlformats.org/markup-compatibility/2006" xmlns:aink="http://schemas.microsoft.com/office/drawing/2016/ink" xmlns:am3d="http://schemas.microsoft.com/office/drawing/2017/model3d" xmlns:o="urn:schemas-microsoft-com:office:office" xmlns:oel="http://schemas.microsoft.com/office/2019/extlst" xmlns:r="http://schemas.openxmlformats.org/officeDocument/2006/relationships" xmlns:m="http://schemas.openxmlformats.org/officeDocument/2006/math" xmlns:v="urn:schemas-microsoft-com:vml" xmlns:wp14="http://schemas.microsoft.com/office/word/2010/wordprocessingDrawing" xmlns:wp="http://schemas.openxmlformats.org/drawingml/2006/wordprocessingDrawing" xmlns:w10="urn:schemas-microsoft-com:office:word" xmlns:w="http://schemas.openxmlformats.org/wordprocessingml/2006/main" xmlns:w14="http://schemas.microsoft.com/office/word/2010/wordml" xmlns:w15="http://schemas.microsoft.com/office/word/2012/wordml" xmlns:w16cex="http://schemas.microsoft.com/office/word/2018/wordml/cex" xmlns:w16cid="http://schemas.microsoft.com/office/word/2016/wordml/cid" xmlns:w16="http://schemas.microsoft.com/office/word/2018/wordml" xmlns:w16du="http://schemas.microsoft.com/office/word/2023/wordml/word16du" xmlns:w16sdtdh="http://schemas.microsoft.com/office/word/2020/wordml/sdtdatahash" xmlns:w16sdtfl="http://schemas.microsoft.com/office/word/2024/wordml/sdtformatlock" xmlns:w16se="http://schemas.microsoft.com/office/word/2015/wordml/symex" xmlns:wpg="http://schemas.microsoft.com/office/word/2010/wordprocessingGroup" xmlns:wpi="http://schemas.microsoft.com/office/word/2010/wordprocessingInk" xmlns:wne="http://schemas.microsoft.com/office/word/2006/wordml" xmlns:wps="http://schemas.microsoft.com/office/word/2010/wordprocessingShape" mc:Ignorable="w14 w15 w16se w16cid w16 w16cex w16sdtdh w16sdtfl w16du wp14">
+<w:footnotes xmlns:wpc="http://schemas.microsoft.com/office/word/2010/wordprocessingCanvas" xmlns:cx="http://schemas.microsoft.com/office/drawing/2014/chartex" xmlns:cx1="http://schemas.microsoft.com/office/drawing/2015/9/8/chartex" xmlns:cx2="http://schemas.microsoft.com/office/drawing/2015/10/21/chartex" xmlns:cx3="http://schemas.microsoft.com/office/drawing/2016/5/9/chartex" xmlns:cx4="http://schemas.microsoft.com/office/drawing/2016/5/10/chartex" xmlns:cx5="http://schemas.microsoft.com/office/drawing/2016/5/11/chartex" xmlns:cx6="http://schemas.microsoft.com/office/drawing/2016/5/12/chartex" xmlns:cx7="http://schemas.microsoft.com/office/drawing/2016/5/13/chartex" xmlns:cx8="http://schemas.microsoft.com/office/drawing/2016/5/14/chartex" xmlns:mc="http://schemas.openxmlformats.org/markup-compatibility/2006" xmlns:aink="http://schemas.microsoft.com/office/drawing/2016/ink" xmlns:am3d="http://schemas.microsoft.com/office/drawing/2017/model3d" xmlns:o="urn:schemas-microsoft-com:office:office" xmlns:r="http://schemas.openxmlformats.org/officeDocument/2006/relationships" xmlns:m="http://schemas.openxmlformats.org/officeDocument/2006/math" xmlns:v="urn:schemas-microsoft-com:vml" xmlns:wp14="http://schemas.microsoft.com/office/word/2010/wordprocessingDrawing" xmlns:wp="http://schemas.openxmlformats.org/drawingml/2006/wordprocessingDrawing" xmlns:w10="urn:schemas-microsoft-com:office:word" xmlns:w="http://schemas.openxmlformats.org/wordprocessingml/2006/main" xmlns:w14="http://schemas.microsoft.com/office/word/2010/wordml" xmlns:w15="http://schemas.microsoft.com/office/word/2012/wordml" xmlns:w16cex="http://schemas.microsoft.com/office/word/2018/wordml/cex" xmlns:w16cid="http://schemas.microsoft.com/office/word/2016/wordml/cid" xmlns:w16="http://schemas.microsoft.com/office/word/2018/wordml" xmlns:w16sdtdh="http://schemas.microsoft.com/office/word/2020/wordml/sdtdatahash" xmlns:w16se="http://schemas.microsoft.com/office/word/2015/wordml/symex" xmlns:wpg="http://schemas.microsoft.com/office/word/2010/wordprocessingGroup" xmlns:wpi="http://schemas.microsoft.com/office/word/2010/wordprocessingInk" xmlns:wne="http://schemas.microsoft.com/office/word/2006/wordml" xmlns:wps="http://schemas.microsoft.com/office/word/2010/wordprocessingShape" mc:Ignorable="w14 w15 w16se w16cid w16 w16cex w16sdtdh wp14">
   <w:footnote w:type="separator" w:id="-1">
     <w:p>
       <w:pPr>
@@ -6457,7 +6210,7 @@
 </file>
 
 <file path=word/header1.xml><?xml version="1.0" encoding="utf-8"?>
-<w:hdr xmlns:wpc="http://schemas.microsoft.com/office/word/2010/wordprocessingCanvas" xmlns:cx="http://schemas.microsoft.com/office/drawing/2014/chartex" xmlns:cx1="http://schemas.microsoft.com/office/drawing/2015/9/8/chartex" xmlns:cx2="http://schemas.microsoft.com/office/drawing/2015/10/21/chartex" xmlns:cx3="http://schemas.microsoft.com/office/drawing/2016/5/9/chartex" xmlns:cx4="http://schemas.microsoft.com/office/drawing/2016/5/10/chartex" xmlns:cx5="http://schemas.microsoft.com/office/drawing/2016/5/11/chartex" xmlns:cx6="http://schemas.microsoft.com/office/drawing/2016/5/12/chartex" xmlns:cx7="http://schemas.microsoft.com/office/drawing/2016/5/13/chartex" xmlns:cx8="http://schemas.microsoft.com/office/drawing/2016/5/14/chartex" xmlns:mc="http://schemas.openxmlformats.org/markup-compatibility/2006" xmlns:aink="http://schemas.microsoft.com/office/drawing/2016/ink" xmlns:am3d="http://schemas.microsoft.com/office/drawing/2017/model3d" xmlns:o="urn:schemas-microsoft-com:office:office" xmlns:oel="http://schemas.microsoft.com/office/2019/extlst" xmlns:r="http://schemas.openxmlformats.org/officeDocument/2006/relationships" xmlns:m="http://schemas.openxmlformats.org/officeDocument/2006/math" xmlns:v="urn:schemas-microsoft-com:vml" xmlns:wp14="http://schemas.microsoft.com/office/word/2010/wordprocessingDrawing" xmlns:wp="http://schemas.openxmlformats.org/drawingml/2006/wordprocessingDrawing" xmlns:w10="urn:schemas-microsoft-com:office:word" xmlns:w="http://schemas.openxmlformats.org/wordprocessingml/2006/main" xmlns:w14="http://schemas.microsoft.com/office/word/2010/wordml" xmlns:w15="http://schemas.microsoft.com/office/word/2012/wordml" xmlns:w16cex="http://schemas.microsoft.com/office/word/2018/wordml/cex" xmlns:w16cid="http://schemas.microsoft.com/office/word/2016/wordml/cid" xmlns:w16="http://schemas.microsoft.com/office/word/2018/wordml" xmlns:w16du="http://schemas.microsoft.com/office/word/2023/wordml/word16du" xmlns:w16sdtdh="http://schemas.microsoft.com/office/word/2020/wordml/sdtdatahash" xmlns:w16sdtfl="http://schemas.microsoft.com/office/word/2024/wordml/sdtformatlock" xmlns:w16se="http://schemas.microsoft.com/office/word/2015/wordml/symex" xmlns:wpg="http://schemas.microsoft.com/office/word/2010/wordprocessingGroup" xmlns:wpi="http://schemas.microsoft.com/office/word/2010/wordprocessingInk" xmlns:wne="http://schemas.microsoft.com/office/word/2006/wordml" xmlns:wps="http://schemas.microsoft.com/office/word/2010/wordprocessingShape" mc:Ignorable="w14 w15 w16se w16cid w16 w16cex w16sdtdh w16sdtfl w16du wp14">
+<w:hdr xmlns:wpc="http://schemas.microsoft.com/office/word/2010/wordprocessingCanvas" xmlns:cx="http://schemas.microsoft.com/office/drawing/2014/chartex" xmlns:cx1="http://schemas.microsoft.com/office/drawing/2015/9/8/chartex" xmlns:cx2="http://schemas.microsoft.com/office/drawing/2015/10/21/chartex" xmlns:cx3="http://schemas.microsoft.com/office/drawing/2016/5/9/chartex" xmlns:cx4="http://schemas.microsoft.com/office/drawing/2016/5/10/chartex" xmlns:cx5="http://schemas.microsoft.com/office/drawing/2016/5/11/chartex" xmlns:cx6="http://schemas.microsoft.com/office/drawing/2016/5/12/chartex" xmlns:cx7="http://schemas.microsoft.com/office/drawing/2016/5/13/chartex" xmlns:cx8="http://schemas.microsoft.com/office/drawing/2016/5/14/chartex" xmlns:mc="http://schemas.openxmlformats.org/markup-compatibility/2006" xmlns:aink="http://schemas.microsoft.com/office/drawing/2016/ink" xmlns:am3d="http://schemas.microsoft.com/office/drawing/2017/model3d" xmlns:o="urn:schemas-microsoft-com:office:office" xmlns:r="http://schemas.openxmlformats.org/officeDocument/2006/relationships" xmlns:m="http://schemas.openxmlformats.org/officeDocument/2006/math" xmlns:v="urn:schemas-microsoft-com:vml" xmlns:wp14="http://schemas.microsoft.com/office/word/2010/wordprocessingDrawing" xmlns:wp="http://schemas.openxmlformats.org/drawingml/2006/wordprocessingDrawing" xmlns:w10="urn:schemas-microsoft-com:office:word" xmlns:w="http://schemas.openxmlformats.org/wordprocessingml/2006/main" xmlns:w14="http://schemas.microsoft.com/office/word/2010/wordml" xmlns:w15="http://schemas.microsoft.com/office/word/2012/wordml" xmlns:w16cex="http://schemas.microsoft.com/office/word/2018/wordml/cex" xmlns:w16cid="http://schemas.microsoft.com/office/word/2016/wordml/cid" xmlns:w16="http://schemas.microsoft.com/office/word/2018/wordml" xmlns:w16sdtdh="http://schemas.microsoft.com/office/word/2020/wordml/sdtdatahash" xmlns:w16se="http://schemas.microsoft.com/office/word/2015/wordml/symex" xmlns:wpg="http://schemas.microsoft.com/office/word/2010/wordprocessingGroup" xmlns:wpi="http://schemas.microsoft.com/office/word/2010/wordprocessingInk" xmlns:wne="http://schemas.microsoft.com/office/word/2006/wordml" xmlns:wps="http://schemas.microsoft.com/office/word/2010/wordprocessingShape" mc:Ignorable="w14 w15 w16se w16cid w16 w16cex w16sdtdh wp14">
   <w:p>
     <w:pPr>
       <w:pBdr>
@@ -6519,7 +6272,7 @@
 </file>
 
 <file path=word/header2.xml><?xml version="1.0" encoding="utf-8"?>
-<w:hdr xmlns:wpc="http://schemas.microsoft.com/office/word/2010/wordprocessingCanvas" xmlns:cx="http://schemas.microsoft.com/office/drawing/2014/chartex" xmlns:cx1="http://schemas.microsoft.com/office/drawing/2015/9/8/chartex" xmlns:cx2="http://schemas.microsoft.com/office/drawing/2015/10/21/chartex" xmlns:cx3="http://schemas.microsoft.com/office/drawing/2016/5/9/chartex" xmlns:cx4="http://schemas.microsoft.com/office/drawing/2016/5/10/chartex" xmlns:cx5="http://schemas.microsoft.com/office/drawing/2016/5/11/chartex" xmlns:cx6="http://schemas.microsoft.com/office/drawing/2016/5/12/chartex" xmlns:cx7="http://schemas.microsoft.com/office/drawing/2016/5/13/chartex" xmlns:cx8="http://schemas.microsoft.com/office/drawing/2016/5/14/chartex" xmlns:mc="http://schemas.openxmlformats.org/markup-compatibility/2006" xmlns:aink="http://schemas.microsoft.com/office/drawing/2016/ink" xmlns:am3d="http://schemas.microsoft.com/office/drawing/2017/model3d" xmlns:o="urn:schemas-microsoft-com:office:office" xmlns:oel="http://schemas.microsoft.com/office/2019/extlst" xmlns:r="http://schemas.openxmlformats.org/officeDocument/2006/relationships" xmlns:m="http://schemas.openxmlformats.org/officeDocument/2006/math" xmlns:v="urn:schemas-microsoft-com:vml" xmlns:wp14="http://schemas.microsoft.com/office/word/2010/wordprocessingDrawing" xmlns:wp="http://schemas.openxmlformats.org/drawingml/2006/wordprocessingDrawing" xmlns:w10="urn:schemas-microsoft-com:office:word" xmlns:w="http://schemas.openxmlformats.org/wordprocessingml/2006/main" xmlns:w14="http://schemas.microsoft.com/office/word/2010/wordml" xmlns:w15="http://schemas.microsoft.com/office/word/2012/wordml" xmlns:w16cex="http://schemas.microsoft.com/office/word/2018/wordml/cex" xmlns:w16cid="http://schemas.microsoft.com/office/word/2016/wordml/cid" xmlns:w16="http://schemas.microsoft.com/office/word/2018/wordml" xmlns:w16du="http://schemas.microsoft.com/office/word/2023/wordml/word16du" xmlns:w16sdtdh="http://schemas.microsoft.com/office/word/2020/wordml/sdtdatahash" xmlns:w16sdtfl="http://schemas.microsoft.com/office/word/2024/wordml/sdtformatlock" xmlns:w16se="http://schemas.microsoft.com/office/word/2015/wordml/symex" xmlns:wpg="http://schemas.microsoft.com/office/word/2010/wordprocessingGroup" xmlns:wpi="http://schemas.microsoft.com/office/word/2010/wordprocessingInk" xmlns:wne="http://schemas.microsoft.com/office/word/2006/wordml" xmlns:wps="http://schemas.microsoft.com/office/word/2010/wordprocessingShape" mc:Ignorable="w14 w15 w16se w16cid w16 w16cex w16sdtdh w16sdtfl w16du wp14">
+<w:hdr xmlns:wpc="http://schemas.microsoft.com/office/word/2010/wordprocessingCanvas" xmlns:cx="http://schemas.microsoft.com/office/drawing/2014/chartex" xmlns:cx1="http://schemas.microsoft.com/office/drawing/2015/9/8/chartex" xmlns:cx2="http://schemas.microsoft.com/office/drawing/2015/10/21/chartex" xmlns:cx3="http://schemas.microsoft.com/office/drawing/2016/5/9/chartex" xmlns:cx4="http://schemas.microsoft.com/office/drawing/2016/5/10/chartex" xmlns:cx5="http://schemas.microsoft.com/office/drawing/2016/5/11/chartex" xmlns:cx6="http://schemas.microsoft.com/office/drawing/2016/5/12/chartex" xmlns:cx7="http://schemas.microsoft.com/office/drawing/2016/5/13/chartex" xmlns:cx8="http://schemas.microsoft.com/office/drawing/2016/5/14/chartex" xmlns:mc="http://schemas.openxmlformats.org/markup-compatibility/2006" xmlns:aink="http://schemas.microsoft.com/office/drawing/2016/ink" xmlns:am3d="http://schemas.microsoft.com/office/drawing/2017/model3d" xmlns:o="urn:schemas-microsoft-com:office:office" xmlns:r="http://schemas.openxmlformats.org/officeDocument/2006/relationships" xmlns:m="http://schemas.openxmlformats.org/officeDocument/2006/math" xmlns:v="urn:schemas-microsoft-com:vml" xmlns:wp14="http://schemas.microsoft.com/office/word/2010/wordprocessingDrawing" xmlns:wp="http://schemas.openxmlformats.org/drawingml/2006/wordprocessingDrawing" xmlns:w10="urn:schemas-microsoft-com:office:word" xmlns:w="http://schemas.openxmlformats.org/wordprocessingml/2006/main" xmlns:w14="http://schemas.microsoft.com/office/word/2010/wordml" xmlns:w15="http://schemas.microsoft.com/office/word/2012/wordml" xmlns:w16cex="http://schemas.microsoft.com/office/word/2018/wordml/cex" xmlns:w16cid="http://schemas.microsoft.com/office/word/2016/wordml/cid" xmlns:w16="http://schemas.microsoft.com/office/word/2018/wordml" xmlns:w16sdtdh="http://schemas.microsoft.com/office/word/2020/wordml/sdtdatahash" xmlns:w16se="http://schemas.microsoft.com/office/word/2015/wordml/symex" xmlns:wpg="http://schemas.microsoft.com/office/word/2010/wordprocessingGroup" xmlns:wpi="http://schemas.microsoft.com/office/word/2010/wordprocessingInk" xmlns:wne="http://schemas.microsoft.com/office/word/2006/wordml" xmlns:wps="http://schemas.microsoft.com/office/word/2010/wordprocessingShape" mc:Ignorable="w14 w15 w16se w16cid w16 w16cex w16sdtdh wp14">
   <w:p>
     <w:pPr>
       <w:pBdr>
@@ -7226,7 +6979,7 @@
 </file>
 
 <file path=word/numbering.xml><?xml version="1.0" encoding="utf-8"?>
-<w:numbering xmlns:wpc="http://schemas.microsoft.com/office/word/2010/wordprocessingCanvas" xmlns:cx="http://schemas.microsoft.com/office/drawing/2014/chartex" xmlns:cx1="http://schemas.microsoft.com/office/drawing/2015/9/8/chartex" xmlns:cx2="http://schemas.microsoft.com/office/drawing/2015/10/21/chartex" xmlns:cx3="http://schemas.microsoft.com/office/drawing/2016/5/9/chartex" xmlns:cx4="http://schemas.microsoft.com/office/drawing/2016/5/10/chartex" xmlns:cx5="http://schemas.microsoft.com/office/drawing/2016/5/11/chartex" xmlns:cx6="http://schemas.microsoft.com/office/drawing/2016/5/12/chartex" xmlns:cx7="http://schemas.microsoft.com/office/drawing/2016/5/13/chartex" xmlns:cx8="http://schemas.microsoft.com/office/drawing/2016/5/14/chartex" xmlns:mc="http://schemas.openxmlformats.org/markup-compatibility/2006" xmlns:aink="http://schemas.microsoft.com/office/drawing/2016/ink" xmlns:am3d="http://schemas.microsoft.com/office/drawing/2017/model3d" xmlns:o="urn:schemas-microsoft-com:office:office" xmlns:oel="http://schemas.microsoft.com/office/2019/extlst" xmlns:r="http://schemas.openxmlformats.org/officeDocument/2006/relationships" xmlns:m="http://schemas.openxmlformats.org/officeDocument/2006/math" xmlns:v="urn:schemas-microsoft-com:vml" xmlns:wp14="http://schemas.microsoft.com/office/word/2010/wordprocessingDrawing" xmlns:wp="http://schemas.openxmlformats.org/drawingml/2006/wordprocessingDrawing" xmlns:w10="urn:schemas-microsoft-com:office:word" xmlns:w="http://schemas.openxmlformats.org/wordprocessingml/2006/main" xmlns:w14="http://schemas.microsoft.com/office/word/2010/wordml" xmlns:w15="http://schemas.microsoft.com/office/word/2012/wordml" xmlns:w16cex="http://schemas.microsoft.com/office/word/2018/wordml/cex" xmlns:w16cid="http://schemas.microsoft.com/office/word/2016/wordml/cid" xmlns:w16="http://schemas.microsoft.com/office/word/2018/wordml" xmlns:w16du="http://schemas.microsoft.com/office/word/2023/wordml/word16du" xmlns:w16sdtdh="http://schemas.microsoft.com/office/word/2020/wordml/sdtdatahash" xmlns:w16sdtfl="http://schemas.microsoft.com/office/word/2024/wordml/sdtformatlock" xmlns:w16se="http://schemas.microsoft.com/office/word/2015/wordml/symex" xmlns:wpg="http://schemas.microsoft.com/office/word/2010/wordprocessingGroup" xmlns:wpi="http://schemas.microsoft.com/office/word/2010/wordprocessingInk" xmlns:wne="http://schemas.microsoft.com/office/word/2006/wordml" xmlns:wps="http://schemas.microsoft.com/office/word/2010/wordprocessingShape" mc:Ignorable="w14 w15 w16se w16cid w16 w16cex w16sdtdh w16sdtfl w16du wp14">
+<w:numbering xmlns:wpc="http://schemas.microsoft.com/office/word/2010/wordprocessingCanvas" xmlns:cx="http://schemas.microsoft.com/office/drawing/2014/chartex" xmlns:cx1="http://schemas.microsoft.com/office/drawing/2015/9/8/chartex" xmlns:cx2="http://schemas.microsoft.com/office/drawing/2015/10/21/chartex" xmlns:cx3="http://schemas.microsoft.com/office/drawing/2016/5/9/chartex" xmlns:cx4="http://schemas.microsoft.com/office/drawing/2016/5/10/chartex" xmlns:cx5="http://schemas.microsoft.com/office/drawing/2016/5/11/chartex" xmlns:cx6="http://schemas.microsoft.com/office/drawing/2016/5/12/chartex" xmlns:cx7="http://schemas.microsoft.com/office/drawing/2016/5/13/chartex" xmlns:cx8="http://schemas.microsoft.com/office/drawing/2016/5/14/chartex" xmlns:mc="http://schemas.openxmlformats.org/markup-compatibility/2006" xmlns:aink="http://schemas.microsoft.com/office/drawing/2016/ink" xmlns:am3d="http://schemas.microsoft.com/office/drawing/2017/model3d" xmlns:o="urn:schemas-microsoft-com:office:office" xmlns:r="http://schemas.openxmlformats.org/officeDocument/2006/relationships" xmlns:m="http://schemas.openxmlformats.org/officeDocument/2006/math" xmlns:v="urn:schemas-microsoft-com:vml" xmlns:wp14="http://schemas.microsoft.com/office/word/2010/wordprocessingDrawing" xmlns:wp="http://schemas.openxmlformats.org/drawingml/2006/wordprocessingDrawing" xmlns:w10="urn:schemas-microsoft-com:office:word" xmlns:w="http://schemas.openxmlformats.org/wordprocessingml/2006/main" xmlns:w14="http://schemas.microsoft.com/office/word/2010/wordml" xmlns:w15="http://schemas.microsoft.com/office/word/2012/wordml" xmlns:w16cex="http://schemas.microsoft.com/office/word/2018/wordml/cex" xmlns:w16cid="http://schemas.microsoft.com/office/word/2016/wordml/cid" xmlns:w16="http://schemas.microsoft.com/office/word/2018/wordml" xmlns:w16sdtdh="http://schemas.microsoft.com/office/word/2020/wordml/sdtdatahash" xmlns:w16se="http://schemas.microsoft.com/office/word/2015/wordml/symex" xmlns:wpg="http://schemas.microsoft.com/office/word/2010/wordprocessingGroup" xmlns:wpi="http://schemas.microsoft.com/office/word/2010/wordprocessingInk" xmlns:wne="http://schemas.microsoft.com/office/word/2006/wordml" xmlns:wps="http://schemas.microsoft.com/office/word/2010/wordprocessingShape" mc:Ignorable="w14 w15 w16se w16cid w16 w16cex w16sdtdh wp14">
   <w:abstractNum w:abstractNumId="0" w15:restartNumberingAfterBreak="0">
     <w:nsid w:val="08C77582"/>
     <w:multiLevelType w:val="multilevel"/>
@@ -8223,16 +7976,16 @@
       </w:rPr>
     </w:lvl>
   </w:abstractNum>
-  <w:num w:numId="1" w16cid:durableId="460534834">
+  <w:num w:numId="1">
     <w:abstractNumId w:val="6"/>
   </w:num>
-  <w:num w:numId="2" w16cid:durableId="1073504249">
+  <w:num w:numId="2">
     <w:abstractNumId w:val="0"/>
   </w:num>
-  <w:num w:numId="3" w16cid:durableId="2018341238">
+  <w:num w:numId="3">
     <w:abstractNumId w:val="1"/>
   </w:num>
-  <w:num w:numId="4" w16cid:durableId="1941064873">
+  <w:num w:numId="4">
     <w:abstractNumId w:val="1"/>
     <w:lvlOverride w:ilvl="0">
       <w:startOverride w:val="1"/>
@@ -8262,29 +8015,29 @@
       <w:startOverride w:val="1"/>
     </w:lvlOverride>
   </w:num>
-  <w:num w:numId="5" w16cid:durableId="85422102">
+  <w:num w:numId="5">
     <w:abstractNumId w:val="7"/>
   </w:num>
-  <w:num w:numId="6" w16cid:durableId="760027889">
+  <w:num w:numId="6">
     <w:abstractNumId w:val="3"/>
   </w:num>
-  <w:num w:numId="7" w16cid:durableId="508377041">
+  <w:num w:numId="7">
     <w:abstractNumId w:val="5"/>
   </w:num>
-  <w:num w:numId="8" w16cid:durableId="1717122645">
+  <w:num w:numId="8">
     <w:abstractNumId w:val="4"/>
   </w:num>
-  <w:num w:numId="9" w16cid:durableId="939024765">
+  <w:num w:numId="9">
     <w:abstractNumId w:val="2"/>
   </w:num>
-  <w:num w:numId="10" w16cid:durableId="1404717853">
+  <w:num w:numId="10">
     <w:abstractNumId w:val="8"/>
   </w:num>
 </w:numbering>
 </file>
 
 <file path=word/styles.xml><?xml version="1.0" encoding="utf-8"?>
-<w:styles xmlns:mc="http://schemas.openxmlformats.org/markup-compatibility/2006" xmlns:r="http://schemas.openxmlformats.org/officeDocument/2006/relationships" xmlns:w="http://schemas.openxmlformats.org/wordprocessingml/2006/main" xmlns:w14="http://schemas.microsoft.com/office/word/2010/wordml" xmlns:w15="http://schemas.microsoft.com/office/word/2012/wordml" xmlns:w16cex="http://schemas.microsoft.com/office/word/2018/wordml/cex" xmlns:w16cid="http://schemas.microsoft.com/office/word/2016/wordml/cid" xmlns:w16="http://schemas.microsoft.com/office/word/2018/wordml" xmlns:w16du="http://schemas.microsoft.com/office/word/2023/wordml/word16du" xmlns:w16sdtdh="http://schemas.microsoft.com/office/word/2020/wordml/sdtdatahash" xmlns:w16sdtfl="http://schemas.microsoft.com/office/word/2024/wordml/sdtformatlock" xmlns:w16se="http://schemas.microsoft.com/office/word/2015/wordml/symex" mc:Ignorable="w14 w15 w16se w16cid w16 w16cex w16sdtdh w16sdtfl w16du">
+<w:styles xmlns:mc="http://schemas.openxmlformats.org/markup-compatibility/2006" xmlns:r="http://schemas.openxmlformats.org/officeDocument/2006/relationships" xmlns:w="http://schemas.openxmlformats.org/wordprocessingml/2006/main" xmlns:w14="http://schemas.microsoft.com/office/word/2010/wordml" xmlns:w15="http://schemas.microsoft.com/office/word/2012/wordml" xmlns:w16cex="http://schemas.microsoft.com/office/word/2018/wordml/cex" xmlns:w16cid="http://schemas.microsoft.com/office/word/2016/wordml/cid" xmlns:w16="http://schemas.microsoft.com/office/word/2018/wordml" xmlns:w16sdtdh="http://schemas.microsoft.com/office/word/2020/wordml/sdtdatahash" xmlns:w16se="http://schemas.microsoft.com/office/word/2015/wordml/symex" mc:Ignorable="w14 w15 w16se w16cid w16 w16cex w16sdtdh">
   <w:docDefaults>
     <w:rPrDefault>
       <w:rPr>

--- a/docs/Common/1_Рябов_Сідак_ТЗ.docx
+++ b/docs/Common/1_Рябов_Сідак_ТЗ.docx
@@ -91,14 +91,36 @@
         <w:ind w:firstLine="0"/>
         <w:jc w:val="center"/>
         <w:rPr>
-          <w:b/>
-        </w:rPr>
-      </w:pPr>
-      <w:r>
-        <w:rPr>
-          <w:b/>
-        </w:rPr>
-        <w:t>Веб застосунок для автоматичного підбору вакансій на основі резюме та адаптації резюме за допомогою нейромереж для ІТ-галузі (комплексна тема)</w:t>
+          <w:bCs/>
+        </w:rPr>
+      </w:pPr>
+      <w:proofErr w:type="spellStart"/>
+      <w:r>
+        <w:rPr>
+          <w:bCs/>
+        </w:rPr>
+        <w:t>Вебзастосунок</w:t>
+      </w:r>
+      <w:proofErr w:type="spellEnd"/>
+      <w:r>
+        <w:rPr>
+          <w:bCs/>
+        </w:rPr>
+        <w:t xml:space="preserve"> для автоматичного підбору вакансій на основі резюме та адаптації резюме за допомогою </w:t>
+      </w:r>
+      <w:proofErr w:type="spellStart"/>
+      <w:r>
+        <w:rPr>
+          <w:bCs/>
+        </w:rPr>
+        <w:t>нейромереж</w:t>
+      </w:r>
+      <w:proofErr w:type="spellEnd"/>
+      <w:r>
+        <w:rPr>
+          <w:bCs/>
+        </w:rPr>
+        <w:t xml:space="preserve"> для ІТ-галузі (комплексна тема)</w:t>
       </w:r>
     </w:p>
     <w:p>
@@ -182,7 +204,15 @@
         <w:jc w:val="left"/>
       </w:pPr>
       <w:r>
-        <w:t>Керівник проєкту:</w:t>
+        <w:t xml:space="preserve">Керівник </w:t>
+      </w:r>
+      <w:proofErr w:type="spellStart"/>
+      <w:r>
+        <w:t>проєкту</w:t>
+      </w:r>
+      <w:proofErr w:type="spellEnd"/>
+      <w:r>
+        <w:t>:</w:t>
       </w:r>
     </w:p>
     <w:p>
@@ -241,8 +271,13 @@
               <w:ind w:firstLine="0"/>
               <w:jc w:val="left"/>
             </w:pPr>
-            <w:r>
-              <w:t>Нормоконтроль:</w:t>
+            <w:proofErr w:type="spellStart"/>
+            <w:r>
+              <w:t>Нормоконтроль</w:t>
+            </w:r>
+            <w:proofErr w:type="spellEnd"/>
+            <w:r>
+              <w:t>:</w:t>
             </w:r>
           </w:p>
         </w:tc>
@@ -310,7 +345,15 @@
               <w:jc w:val="left"/>
             </w:pPr>
             <w:r>
-              <w:t>__________ Кирил С</w:t>
+              <w:t xml:space="preserve">__________ </w:t>
+            </w:r>
+            <w:proofErr w:type="spellStart"/>
+            <w:r>
+              <w:t>Кирил</w:t>
+            </w:r>
+            <w:proofErr w:type="spellEnd"/>
+            <w:r>
+              <w:t xml:space="preserve"> С</w:t>
             </w:r>
             <w:r>
               <w:t>І</w:t>
@@ -2744,8 +2787,21 @@
       <w:r>
         <w:t xml:space="preserve">Назва розробки: </w:t>
       </w:r>
-      <w:r>
-        <w:t>Веб застосунок для автоматичного підбору вакансій на основі резюме та адаптації резюме за допомогою нейромереж для ІТ-галузі (комплексна тема)</w:t>
+      <w:proofErr w:type="spellStart"/>
+      <w:r>
+        <w:t>Вебзастосунок</w:t>
+      </w:r>
+      <w:proofErr w:type="spellEnd"/>
+      <w:r>
+        <w:t xml:space="preserve"> для автоматичного підбору вакансій на основі резюме та адаптації резюме за допомогою </w:t>
+      </w:r>
+      <w:proofErr w:type="spellStart"/>
+      <w:r>
+        <w:t>нейромереж</w:t>
+      </w:r>
+      <w:proofErr w:type="spellEnd"/>
+      <w:r>
+        <w:t xml:space="preserve"> для ІТ-галузі (комплексна тема)</w:t>
       </w:r>
     </w:p>
     <w:p>
@@ -2757,17 +2813,27 @@
       <w:r>
         <w:t xml:space="preserve">Наведене технічне завдання поширюється на розробку </w:t>
       </w:r>
+      <w:proofErr w:type="spellStart"/>
       <w:r>
         <w:t>вебзастосунку</w:t>
       </w:r>
+      <w:proofErr w:type="spellEnd"/>
       <w:r>
         <w:t xml:space="preserve"> </w:t>
       </w:r>
+      <w:proofErr w:type="spellStart"/>
       <w:r>
         <w:rPr>
           <w:lang w:val="en-US"/>
         </w:rPr>
-        <w:t>Kolyba Resume</w:t>
+        <w:t>Kolyba</w:t>
+      </w:r>
+      <w:proofErr w:type="spellEnd"/>
+      <w:r>
+        <w:rPr>
+          <w:lang w:val="en-US"/>
+        </w:rPr>
+        <w:t xml:space="preserve"> Resume</w:t>
       </w:r>
       <w:r>
         <w:t>, котр</w:t>
@@ -2784,8 +2850,13 @@
       <w:r>
         <w:t xml:space="preserve"> та призначена для </w:t>
       </w:r>
-      <w:r>
-        <w:t>пошукачів роботи.</w:t>
+      <w:proofErr w:type="spellStart"/>
+      <w:r>
+        <w:t>пошукачів</w:t>
+      </w:r>
+      <w:proofErr w:type="spellEnd"/>
+      <w:r>
+        <w:t xml:space="preserve"> роботи.</w:t>
       </w:r>
     </w:p>
     <w:p>
@@ -2807,14 +2878,30 @@
       <w:r>
         <w:t xml:space="preserve">Підставою для розробки </w:t>
       </w:r>
+      <w:proofErr w:type="spellStart"/>
       <w:r>
         <w:rPr>
           <w:lang w:val="en-US"/>
         </w:rPr>
-        <w:t>Kolyba Resume</w:t>
-      </w:r>
-      <w:r>
-        <w:t xml:space="preserve"> є завдання на дипломне проєктування, затверджене кафедрою інформатики та програмної інженерії Національного технічного університету України «Київський політехнічний інститут імені Ігоря Сікорського».</w:t>
+        <w:t>Kolyba</w:t>
+      </w:r>
+      <w:proofErr w:type="spellEnd"/>
+      <w:r>
+        <w:rPr>
+          <w:lang w:val="en-US"/>
+        </w:rPr>
+        <w:t xml:space="preserve"> Resume</w:t>
+      </w:r>
+      <w:r>
+        <w:t xml:space="preserve"> є завдання на дипломне </w:t>
+      </w:r>
+      <w:proofErr w:type="spellStart"/>
+      <w:r>
+        <w:t>проєктування</w:t>
+      </w:r>
+      <w:proofErr w:type="spellEnd"/>
+      <w:r>
+        <w:t>, затверджене кафедрою інформатики та програмної інженерії Національного технічного університету України «Київський політехнічний інститут імені Ігоря Сікорського».</w:t>
       </w:r>
     </w:p>
     <w:p>
@@ -2834,7 +2921,15 @@
     </w:p>
     <w:p>
       <w:r>
-        <w:t>Розробка призначена для пошуку вакансій пошукачами роботи та отримання рекомендацій до адаптації резюме.</w:t>
+        <w:t xml:space="preserve">Розробка призначена для пошуку вакансій </w:t>
+      </w:r>
+      <w:proofErr w:type="spellStart"/>
+      <w:r>
+        <w:t>пошукачами</w:t>
+      </w:r>
+      <w:proofErr w:type="spellEnd"/>
+      <w:r>
+        <w:t xml:space="preserve"> роботи та отримання рекомендацій до адаптації резюме.</w:t>
       </w:r>
     </w:p>
     <w:p>
@@ -2851,7 +2946,35 @@
         <w:rPr>
           <w:szCs w:val="28"/>
         </w:rPr>
-        <w:t xml:space="preserve">створення вебзастосунку, котрий допомагає пошукачам роботи підбирати найбільш </w:t>
+        <w:t xml:space="preserve">створення </w:t>
+      </w:r>
+      <w:proofErr w:type="spellStart"/>
+      <w:r>
+        <w:rPr>
+          <w:szCs w:val="28"/>
+        </w:rPr>
+        <w:t>вебзастосунку</w:t>
+      </w:r>
+      <w:proofErr w:type="spellEnd"/>
+      <w:r>
+        <w:rPr>
+          <w:szCs w:val="28"/>
+        </w:rPr>
+        <w:t xml:space="preserve">, котрий допомагає </w:t>
+      </w:r>
+      <w:proofErr w:type="spellStart"/>
+      <w:r>
+        <w:rPr>
+          <w:szCs w:val="28"/>
+        </w:rPr>
+        <w:t>пошукачам</w:t>
+      </w:r>
+      <w:proofErr w:type="spellEnd"/>
+      <w:r>
+        <w:rPr>
+          <w:szCs w:val="28"/>
+        </w:rPr>
+        <w:t xml:space="preserve"> роботи підбирати найбільш </w:t>
       </w:r>
       <w:r>
         <w:rPr>
@@ -2958,8 +3081,13 @@
     </w:p>
     <w:p>
       <w:r>
-        <w:t>Програмне забезпечення повинно забезпечувати виконання наступних основних функці</w:t>
-      </w:r>
+        <w:t xml:space="preserve">Програмне забезпечення повинно забезпечувати виконання наступних основних </w:t>
+      </w:r>
+      <w:proofErr w:type="spellStart"/>
+      <w:r>
+        <w:t>функці</w:t>
+      </w:r>
+      <w:proofErr w:type="spellEnd"/>
       <w:r>
         <w:rPr>
           <w:lang w:val="ru-RU"/>
@@ -3436,7 +3564,15 @@
         </w:numPr>
       </w:pPr>
       <w:r>
-        <w:t>Якщо користувач ввів не валідну електронну адресу, або адресу якої нема в системі, має відображатись відповідне повідомлення</w:t>
+        <w:t xml:space="preserve">Якщо користувач ввів не </w:t>
+      </w:r>
+      <w:proofErr w:type="spellStart"/>
+      <w:r>
+        <w:t>валідну</w:t>
+      </w:r>
+      <w:proofErr w:type="spellEnd"/>
+      <w:r>
+        <w:t xml:space="preserve"> електронну адресу, або адресу якої нема в системі, має відображатись відповідне повідомлення</w:t>
       </w:r>
     </w:p>
     <w:p>
@@ -3809,7 +3945,15 @@
         <w:jc w:val="left"/>
       </w:pPr>
       <w:r>
-        <w:t>На сторінці результатів вакансії відсортовані за оцінкою релевантності до резюме користувача</w:t>
+        <w:t xml:space="preserve">На сторінці результатів вакансії відсортовані за оцінкою </w:t>
+      </w:r>
+      <w:proofErr w:type="spellStart"/>
+      <w:r>
+        <w:t>релевантності</w:t>
+      </w:r>
+      <w:proofErr w:type="spellEnd"/>
+      <w:r>
+        <w:t xml:space="preserve"> до резюме користувача</w:t>
       </w:r>
     </w:p>
     <w:p>
@@ -3823,7 +3967,15 @@
         <w:jc w:val="left"/>
       </w:pPr>
       <w:r>
-        <w:t>Для кожної вакансії присутня інформація про назву, локацію та оцінку релевантності, і за наявністю інформації про зарплатню</w:t>
+        <w:t xml:space="preserve">Для кожної вакансії присутня інформація про назву, локацію та оцінку </w:t>
+      </w:r>
+      <w:proofErr w:type="spellStart"/>
+      <w:r>
+        <w:t>релевантності</w:t>
+      </w:r>
+      <w:proofErr w:type="spellEnd"/>
+      <w:r>
+        <w:t>, і за наявністю інформації про зарплатню</w:t>
       </w:r>
     </w:p>
     <w:p>
@@ -3837,7 +3989,15 @@
         <w:jc w:val="left"/>
       </w:pPr>
       <w:r>
-        <w:t>При натисненні на назву вакансії користувач переадресовується за посиланням на вебсторінку вакансії</w:t>
+        <w:t xml:space="preserve">При натисненні на назву вакансії користувач переадресовується за посиланням на </w:t>
+      </w:r>
+      <w:proofErr w:type="spellStart"/>
+      <w:r>
+        <w:t>вебсторінку</w:t>
+      </w:r>
+      <w:proofErr w:type="spellEnd"/>
+      <w:r>
+        <w:t xml:space="preserve"> вакансії</w:t>
       </w:r>
     </w:p>
     <w:p>
@@ -4030,11 +4190,19 @@
         </w:rPr>
         <w:t xml:space="preserve">dou.ua </w:t>
       </w:r>
+      <w:proofErr w:type="spellStart"/>
       <w:r>
         <w:rPr>
           <w:lang w:val="ru-RU"/>
         </w:rPr>
-        <w:t xml:space="preserve">або </w:t>
+        <w:t>або</w:t>
+      </w:r>
+      <w:proofErr w:type="spellEnd"/>
+      <w:r>
+        <w:rPr>
+          <w:lang w:val="ru-RU"/>
+        </w:rPr>
+        <w:t xml:space="preserve"> </w:t>
       </w:r>
       <w:r>
         <w:rPr>
@@ -4043,7 +4211,15 @@
         <w:t xml:space="preserve">postjobfree.com </w:t>
       </w:r>
       <w:r>
-        <w:t>та натисненні кнопки зчитування, поле тексту вакансії автоматично заповнюється зчитаним за посиланням тектсу вакансії</w:t>
+        <w:t xml:space="preserve">та натисненні кнопки зчитування, поле тексту вакансії автоматично заповнюється зчитаним за посиланням </w:t>
+      </w:r>
+      <w:proofErr w:type="spellStart"/>
+      <w:r>
+        <w:t>тектсу</w:t>
+      </w:r>
+      <w:proofErr w:type="spellEnd"/>
+      <w:r>
+        <w:t xml:space="preserve"> вакансії</w:t>
       </w:r>
     </w:p>
     <w:p>
@@ -4094,7 +4270,15 @@
         <w:jc w:val="left"/>
       </w:pPr>
       <w:r>
-        <w:t xml:space="preserve">Після натиснення кнопки адаптації на сторінці результатів пошуку вакансій або у вікні введення тексту вакансії відкривається нове вікно, у якому присутня оцінка релевантності резюме </w:t>
+        <w:t xml:space="preserve">Після натиснення кнопки адаптації на сторінці результатів пошуку вакансій або у вікні введення тексту вакансії відкривається нове вікно, у якому присутня оцінка </w:t>
+      </w:r>
+      <w:proofErr w:type="spellStart"/>
+      <w:r>
+        <w:t>релевантності</w:t>
+      </w:r>
+      <w:proofErr w:type="spellEnd"/>
+      <w:r>
+        <w:t xml:space="preserve"> резюме </w:t>
       </w:r>
       <w:r>
         <w:t>до вакансії за ключовими словами, та перелік ключових слів, пов’язаних з навичками, що наявні у вакансії та відсутні у резюме користувача</w:t>
@@ -4311,7 +4495,15 @@
         </w:rPr>
       </w:pPr>
       <w:r>
-        <w:t>Умови експлуатації згідно СанПін 2.2.2.542 – 96.</w:t>
+        <w:t xml:space="preserve">Умови експлуатації згідно </w:t>
+      </w:r>
+      <w:proofErr w:type="spellStart"/>
+      <w:r>
+        <w:t>СанПін</w:t>
+      </w:r>
+      <w:proofErr w:type="spellEnd"/>
+      <w:r>
+        <w:t xml:space="preserve"> 2.2.2.542 – 96.</w:t>
       </w:r>
     </w:p>
     <w:p>
@@ -4404,22 +4596,70 @@
           <w:rStyle w:val="normaltextrun"/>
           <w:szCs w:val="28"/>
         </w:rPr>
-        <w:t>Процесор Intel Core i3;</w:t>
-      </w:r>
-    </w:p>
-    <w:p>
-      <w:pPr>
-        <w:pStyle w:val="a"/>
-        <w:rPr>
-          <w:lang w:val="en-US"/>
-        </w:rPr>
-      </w:pPr>
+        <w:t xml:space="preserve">Процесор </w:t>
+      </w:r>
+      <w:proofErr w:type="spellStart"/>
       <w:r>
         <w:rPr>
           <w:rStyle w:val="normaltextrun"/>
           <w:szCs w:val="28"/>
         </w:rPr>
-        <w:t>ОЗП 4 Гб;</w:t>
+        <w:t>Intel</w:t>
+      </w:r>
+      <w:proofErr w:type="spellEnd"/>
+      <w:r>
+        <w:rPr>
+          <w:rStyle w:val="normaltextrun"/>
+          <w:szCs w:val="28"/>
+        </w:rPr>
+        <w:t xml:space="preserve"> </w:t>
+      </w:r>
+      <w:proofErr w:type="spellStart"/>
+      <w:r>
+        <w:rPr>
+          <w:rStyle w:val="normaltextrun"/>
+          <w:szCs w:val="28"/>
+        </w:rPr>
+        <w:t>Core</w:t>
+      </w:r>
+      <w:proofErr w:type="spellEnd"/>
+      <w:r>
+        <w:rPr>
+          <w:rStyle w:val="normaltextrun"/>
+          <w:szCs w:val="28"/>
+        </w:rPr>
+        <w:t xml:space="preserve"> i3;</w:t>
+      </w:r>
+    </w:p>
+    <w:p>
+      <w:pPr>
+        <w:pStyle w:val="a"/>
+        <w:rPr>
+          <w:lang w:val="en-US"/>
+        </w:rPr>
+      </w:pPr>
+      <w:r>
+        <w:rPr>
+          <w:rStyle w:val="normaltextrun"/>
+          <w:szCs w:val="28"/>
+        </w:rPr>
+        <w:t xml:space="preserve">ОЗП 4 </w:t>
+      </w:r>
+      <w:proofErr w:type="spellStart"/>
+      <w:r>
+        <w:rPr>
+          <w:rStyle w:val="normaltextrun"/>
+          <w:szCs w:val="28"/>
+        </w:rPr>
+        <w:t>Гб</w:t>
+      </w:r>
+      <w:proofErr w:type="spellEnd"/>
+      <w:r>
+        <w:rPr>
+          <w:rStyle w:val="normaltextrun"/>
+          <w:szCs w:val="28"/>
+        </w:rPr>
+        <w:t>;</w:t>
       </w:r>
     </w:p>
     <w:p>
@@ -4480,7 +4720,39 @@
           <w:rStyle w:val="normaltextrun"/>
           <w:szCs w:val="28"/>
         </w:rPr>
-        <w:t>Процесор Intel Core i7;</w:t>
+        <w:t xml:space="preserve">Процесор </w:t>
+      </w:r>
+      <w:proofErr w:type="spellStart"/>
+      <w:r>
+        <w:rPr>
+          <w:rStyle w:val="normaltextrun"/>
+          <w:szCs w:val="28"/>
+        </w:rPr>
+        <w:t>Intel</w:t>
+      </w:r>
+      <w:proofErr w:type="spellEnd"/>
+      <w:r>
+        <w:rPr>
+          <w:rStyle w:val="normaltextrun"/>
+          <w:szCs w:val="28"/>
+        </w:rPr>
+        <w:t xml:space="preserve"> </w:t>
+      </w:r>
+      <w:proofErr w:type="spellStart"/>
+      <w:r>
+        <w:rPr>
+          <w:rStyle w:val="normaltextrun"/>
+          <w:szCs w:val="28"/>
+        </w:rPr>
+        <w:t>Core</w:t>
+      </w:r>
+      <w:proofErr w:type="spellEnd"/>
+      <w:r>
+        <w:rPr>
+          <w:rStyle w:val="normaltextrun"/>
+          <w:szCs w:val="28"/>
+        </w:rPr>
+        <w:t xml:space="preserve"> i7;</w:t>
       </w:r>
     </w:p>
     <w:p>
@@ -4505,12 +4777,21 @@
         </w:rPr>
         <w:t xml:space="preserve"> </w:t>
       </w:r>
+      <w:proofErr w:type="spellStart"/>
       <w:r>
         <w:rPr>
           <w:rStyle w:val="normaltextrun"/>
           <w:szCs w:val="28"/>
         </w:rPr>
-        <w:t>Гб;</w:t>
+        <w:t>Гб</w:t>
+      </w:r>
+      <w:proofErr w:type="spellEnd"/>
+      <w:r>
+        <w:rPr>
+          <w:rStyle w:val="normaltextrun"/>
+          <w:szCs w:val="28"/>
+        </w:rPr>
+        <w:t>;</w:t>
       </w:r>
     </w:p>
     <w:p>
@@ -5808,8 +6089,13 @@
               <w:jc w:val="left"/>
             </w:pPr>
             <w:r>
-              <w:t>Графічний матеріал проєкту</w:t>
-            </w:r>
+              <w:t xml:space="preserve">Графічний матеріал </w:t>
+            </w:r>
+            <w:proofErr w:type="spellStart"/>
+            <w:r>
+              <w:t>проєкту</w:t>
+            </w:r>
+            <w:proofErr w:type="spellEnd"/>
           </w:p>
         </w:tc>
       </w:tr>

--- a/docs/Common/1_Рябов_Сідак_ТЗ.docx
+++ b/docs/Common/1_Рябов_Сідак_ТЗ.docx
@@ -94,33 +94,11 @@
           <w:bCs/>
         </w:rPr>
       </w:pPr>
-      <w:proofErr w:type="spellStart"/>
       <w:r>
         <w:rPr>
           <w:bCs/>
         </w:rPr>
-        <w:t>Вебзастосунок</w:t>
-      </w:r>
-      <w:proofErr w:type="spellEnd"/>
-      <w:r>
-        <w:rPr>
-          <w:bCs/>
-        </w:rPr>
-        <w:t xml:space="preserve"> для автоматичного підбору вакансій на основі резюме та адаптації резюме за допомогою </w:t>
-      </w:r>
-      <w:proofErr w:type="spellStart"/>
-      <w:r>
-        <w:rPr>
-          <w:bCs/>
-        </w:rPr>
-        <w:t>нейромереж</w:t>
-      </w:r>
-      <w:proofErr w:type="spellEnd"/>
-      <w:r>
-        <w:rPr>
-          <w:bCs/>
-        </w:rPr>
-        <w:t xml:space="preserve"> для ІТ-галузі (комплексна тема)</w:t>
+        <w:t>Вебзастосунок для автоматичного підбору вакансій на основі резюме та адаптації резюме за допомогою нейромереж для ІТ-галузі (комплексна тема)</w:t>
       </w:r>
     </w:p>
     <w:p>
@@ -204,15 +182,7 @@
         <w:jc w:val="left"/>
       </w:pPr>
       <w:r>
-        <w:t xml:space="preserve">Керівник </w:t>
-      </w:r>
-      <w:proofErr w:type="spellStart"/>
-      <w:r>
-        <w:t>проєкту</w:t>
-      </w:r>
-      <w:proofErr w:type="spellEnd"/>
-      <w:r>
-        <w:t>:</w:t>
+        <w:t>Керівник проєкту:</w:t>
       </w:r>
     </w:p>
     <w:p>
@@ -271,13 +241,8 @@
               <w:ind w:firstLine="0"/>
               <w:jc w:val="left"/>
             </w:pPr>
-            <w:proofErr w:type="spellStart"/>
-            <w:r>
-              <w:t>Нормоконтроль</w:t>
-            </w:r>
-            <w:proofErr w:type="spellEnd"/>
-            <w:r>
-              <w:t>:</w:t>
+            <w:r>
+              <w:t>Нормоконтроль:</w:t>
             </w:r>
           </w:p>
         </w:tc>
@@ -345,15 +310,7 @@
               <w:jc w:val="left"/>
             </w:pPr>
             <w:r>
-              <w:t xml:space="preserve">__________ </w:t>
-            </w:r>
-            <w:proofErr w:type="spellStart"/>
-            <w:r>
-              <w:t>Кирил</w:t>
-            </w:r>
-            <w:proofErr w:type="spellEnd"/>
-            <w:r>
-              <w:t xml:space="preserve"> С</w:t>
+              <w:t>__________ Кирил С</w:t>
             </w:r>
             <w:r>
               <w:t>І</w:t>
@@ -2787,21 +2744,8 @@
       <w:r>
         <w:t xml:space="preserve">Назва розробки: </w:t>
       </w:r>
-      <w:proofErr w:type="spellStart"/>
-      <w:r>
-        <w:t>Вебзастосунок</w:t>
-      </w:r>
-      <w:proofErr w:type="spellEnd"/>
-      <w:r>
-        <w:t xml:space="preserve"> для автоматичного підбору вакансій на основі резюме та адаптації резюме за допомогою </w:t>
-      </w:r>
-      <w:proofErr w:type="spellStart"/>
-      <w:r>
-        <w:t>нейромереж</w:t>
-      </w:r>
-      <w:proofErr w:type="spellEnd"/>
-      <w:r>
-        <w:t xml:space="preserve"> для ІТ-галузі (комплексна тема)</w:t>
+      <w:r>
+        <w:t>Вебзастосунок для автоматичного підбору вакансій на основі резюме та адаптації резюме за допомогою нейромереж для ІТ-галузі (комплексна тема)</w:t>
       </w:r>
     </w:p>
     <w:p>
@@ -2813,27 +2757,17 @@
       <w:r>
         <w:t xml:space="preserve">Наведене технічне завдання поширюється на розробку </w:t>
       </w:r>
-      <w:proofErr w:type="spellStart"/>
       <w:r>
         <w:t>вебзастосунку</w:t>
       </w:r>
-      <w:proofErr w:type="spellEnd"/>
       <w:r>
         <w:t xml:space="preserve"> </w:t>
       </w:r>
-      <w:proofErr w:type="spellStart"/>
       <w:r>
         <w:rPr>
           <w:lang w:val="en-US"/>
         </w:rPr>
-        <w:t>Kolyba</w:t>
-      </w:r>
-      <w:proofErr w:type="spellEnd"/>
-      <w:r>
-        <w:rPr>
-          <w:lang w:val="en-US"/>
-        </w:rPr>
-        <w:t xml:space="preserve"> Resume</w:t>
+        <w:t>Kolyba Resume</w:t>
       </w:r>
       <w:r>
         <w:t>, котр</w:t>
@@ -2850,13 +2784,8 @@
       <w:r>
         <w:t xml:space="preserve"> та призначена для </w:t>
       </w:r>
-      <w:proofErr w:type="spellStart"/>
-      <w:r>
-        <w:t>пошукачів</w:t>
-      </w:r>
-      <w:proofErr w:type="spellEnd"/>
-      <w:r>
-        <w:t xml:space="preserve"> роботи.</w:t>
+      <w:r>
+        <w:t>пошукачів роботи.</w:t>
       </w:r>
     </w:p>
     <w:p>
@@ -2878,30 +2807,14 @@
       <w:r>
         <w:t xml:space="preserve">Підставою для розробки </w:t>
       </w:r>
-      <w:proofErr w:type="spellStart"/>
       <w:r>
         <w:rPr>
           <w:lang w:val="en-US"/>
         </w:rPr>
-        <w:t>Kolyba</w:t>
-      </w:r>
-      <w:proofErr w:type="spellEnd"/>
-      <w:r>
-        <w:rPr>
-          <w:lang w:val="en-US"/>
-        </w:rPr>
-        <w:t xml:space="preserve"> Resume</w:t>
-      </w:r>
-      <w:r>
-        <w:t xml:space="preserve"> є завдання на дипломне </w:t>
-      </w:r>
-      <w:proofErr w:type="spellStart"/>
-      <w:r>
-        <w:t>проєктування</w:t>
-      </w:r>
-      <w:proofErr w:type="spellEnd"/>
-      <w:r>
-        <w:t>, затверджене кафедрою інформатики та програмної інженерії Національного технічного університету України «Київський політехнічний інститут імені Ігоря Сікорського».</w:t>
+        <w:t>Kolyba Resume</w:t>
+      </w:r>
+      <w:r>
+        <w:t xml:space="preserve"> є завдання на дипломне проєктування, затверджене кафедрою інформатики та програмної інженерії Національного технічного університету України «Київський політехнічний інститут імені Ігоря Сікорського».</w:t>
       </w:r>
     </w:p>
     <w:p>
@@ -2921,15 +2834,7 @@
     </w:p>
     <w:p>
       <w:r>
-        <w:t xml:space="preserve">Розробка призначена для пошуку вакансій </w:t>
-      </w:r>
-      <w:proofErr w:type="spellStart"/>
-      <w:r>
-        <w:t>пошукачами</w:t>
-      </w:r>
-      <w:proofErr w:type="spellEnd"/>
-      <w:r>
-        <w:t xml:space="preserve"> роботи та отримання рекомендацій до адаптації резюме.</w:t>
+        <w:t>Розробка призначена для пошуку вакансій пошукачами роботи та отримання рекомендацій до адаптації резюме.</w:t>
       </w:r>
     </w:p>
     <w:p>
@@ -2946,35 +2851,7 @@
         <w:rPr>
           <w:szCs w:val="28"/>
         </w:rPr>
-        <w:t xml:space="preserve">створення </w:t>
-      </w:r>
-      <w:proofErr w:type="spellStart"/>
-      <w:r>
-        <w:rPr>
-          <w:szCs w:val="28"/>
-        </w:rPr>
-        <w:t>вебзастосунку</w:t>
-      </w:r>
-      <w:proofErr w:type="spellEnd"/>
-      <w:r>
-        <w:rPr>
-          <w:szCs w:val="28"/>
-        </w:rPr>
-        <w:t xml:space="preserve">, котрий допомагає </w:t>
-      </w:r>
-      <w:proofErr w:type="spellStart"/>
-      <w:r>
-        <w:rPr>
-          <w:szCs w:val="28"/>
-        </w:rPr>
-        <w:t>пошукачам</w:t>
-      </w:r>
-      <w:proofErr w:type="spellEnd"/>
-      <w:r>
-        <w:rPr>
-          <w:szCs w:val="28"/>
-        </w:rPr>
-        <w:t xml:space="preserve"> роботи підбирати найбільш </w:t>
+        <w:t xml:space="preserve">створення вебзастосунку, котрий допомагає пошукачам роботи підбирати найбільш </w:t>
       </w:r>
       <w:r>
         <w:rPr>
@@ -3081,13 +2958,8 @@
     </w:p>
     <w:p>
       <w:r>
-        <w:t xml:space="preserve">Програмне забезпечення повинно забезпечувати виконання наступних основних </w:t>
-      </w:r>
-      <w:proofErr w:type="spellStart"/>
-      <w:r>
-        <w:t>функці</w:t>
-      </w:r>
-      <w:proofErr w:type="spellEnd"/>
+        <w:t>Програмне забезпечення повинно забезпечувати виконання наступних основних функці</w:t>
+      </w:r>
       <w:r>
         <w:rPr>
           <w:lang w:val="ru-RU"/>
@@ -3121,187 +2993,69 @@
     </w:p>
     <w:p>
       <w:pPr>
-        <w:numPr>
-          <w:ilvl w:val="0"/>
-          <w:numId w:val="2"/>
-        </w:numPr>
-        <w:pBdr>
-          <w:top w:val="nil"/>
-          <w:left w:val="nil"/>
-          <w:bottom w:val="nil"/>
-          <w:right w:val="nil"/>
-          <w:between w:val="nil"/>
-        </w:pBdr>
-        <w:ind w:left="0" w:firstLine="709"/>
-        <w:rPr>
-          <w:color w:val="000000"/>
-          <w:szCs w:val="28"/>
-        </w:rPr>
-      </w:pPr>
-      <w:r>
-        <w:rPr>
-          <w:color w:val="000000"/>
-          <w:szCs w:val="28"/>
-        </w:rPr>
-        <w:t>Реєстрація</w:t>
-      </w:r>
-    </w:p>
-    <w:p>
-      <w:pPr>
-        <w:numPr>
-          <w:ilvl w:val="1"/>
-          <w:numId w:val="2"/>
-        </w:numPr>
-        <w:pBdr>
-          <w:top w:val="nil"/>
-          <w:left w:val="nil"/>
-          <w:bottom w:val="nil"/>
-          <w:right w:val="nil"/>
-          <w:between w:val="nil"/>
-        </w:pBdr>
-        <w:rPr>
-          <w:color w:val="000000"/>
-          <w:szCs w:val="28"/>
-        </w:rPr>
-      </w:pPr>
-      <w:r>
-        <w:rPr>
-          <w:color w:val="000000"/>
-          <w:szCs w:val="28"/>
-        </w:rPr>
-        <w:t xml:space="preserve">Для реєстрації користувач </w:t>
-      </w:r>
-      <w:r>
-        <w:rPr>
-          <w:color w:val="000000"/>
-          <w:szCs w:val="28"/>
-        </w:rPr>
+        <w:pStyle w:val="a"/>
+      </w:pPr>
+      <w:r>
+        <w:t>д</w:t>
+      </w:r>
+      <w:r>
+        <w:t xml:space="preserve">ля реєстрації користувач </w:t>
+      </w:r>
+      <w:r>
         <w:t>має ввести</w:t>
       </w:r>
       <w:r>
-        <w:rPr>
-          <w:color w:val="000000"/>
-          <w:szCs w:val="28"/>
-        </w:rPr>
         <w:t xml:space="preserve"> електронну</w:t>
       </w:r>
       <w:r>
-        <w:rPr>
-          <w:color w:val="000000"/>
-          <w:szCs w:val="28"/>
-        </w:rPr>
         <w:t xml:space="preserve"> пошту, ім’я та пароль</w:t>
       </w:r>
     </w:p>
     <w:p>
       <w:pPr>
-        <w:numPr>
-          <w:ilvl w:val="1"/>
-          <w:numId w:val="2"/>
-        </w:numPr>
-        <w:pBdr>
-          <w:top w:val="nil"/>
-          <w:left w:val="nil"/>
-          <w:bottom w:val="nil"/>
-          <w:right w:val="nil"/>
-          <w:between w:val="nil"/>
-        </w:pBdr>
-        <w:rPr>
-          <w:color w:val="000000"/>
-          <w:szCs w:val="28"/>
-        </w:rPr>
-      </w:pPr>
-      <w:r>
-        <w:rPr>
-          <w:color w:val="000000"/>
-          <w:szCs w:val="28"/>
-        </w:rPr>
-        <w:t>Поле введення електронної пошти повинне мати перевірку валідності та наявності у системі введеної пошти, і відображати відповідні повідомлення</w:t>
-      </w:r>
-    </w:p>
-    <w:p>
-      <w:pPr>
-        <w:numPr>
-          <w:ilvl w:val="1"/>
-          <w:numId w:val="2"/>
-        </w:numPr>
-        <w:pBdr>
-          <w:top w:val="nil"/>
-          <w:left w:val="nil"/>
-          <w:bottom w:val="nil"/>
-          <w:right w:val="nil"/>
-          <w:between w:val="nil"/>
-        </w:pBdr>
-        <w:rPr>
-          <w:color w:val="000000"/>
-          <w:szCs w:val="28"/>
-        </w:rPr>
-      </w:pPr>
-      <w:r>
-        <w:rPr>
-          <w:color w:val="000000"/>
-          <w:szCs w:val="28"/>
-        </w:rPr>
-        <w:t>Ім’я користувача не має бути порожнім</w:t>
-      </w:r>
-    </w:p>
-    <w:p>
-      <w:pPr>
-        <w:numPr>
-          <w:ilvl w:val="1"/>
-          <w:numId w:val="2"/>
-        </w:numPr>
-        <w:pBdr>
-          <w:top w:val="nil"/>
-          <w:left w:val="nil"/>
-          <w:bottom w:val="nil"/>
-          <w:right w:val="nil"/>
-          <w:between w:val="nil"/>
-        </w:pBdr>
-        <w:rPr>
-          <w:color w:val="000000"/>
-          <w:szCs w:val="28"/>
-        </w:rPr>
-      </w:pPr>
-      <w:r>
-        <w:rPr>
-          <w:color w:val="000000"/>
-          <w:szCs w:val="28"/>
-        </w:rPr>
-        <w:t xml:space="preserve">Поле паролю має </w:t>
-      </w:r>
-      <w:r>
-        <w:rPr>
-          <w:color w:val="000000"/>
-          <w:szCs w:val="28"/>
-        </w:rPr>
+        <w:pStyle w:val="a"/>
+      </w:pPr>
+      <w:r>
+        <w:t>п</w:t>
+      </w:r>
+      <w:r>
+        <w:t>оле введення електронної пошти повинне мати перевірку валідності та наявності у системі введеної пошти, і відображати відповідні повідомлення</w:t>
+      </w:r>
+    </w:p>
+    <w:p>
+      <w:pPr>
+        <w:pStyle w:val="a"/>
+      </w:pPr>
+      <w:r>
+        <w:t>і</w:t>
+      </w:r>
+      <w:r>
+        <w:t>м’я користувача не має бути порожнім</w:t>
+      </w:r>
+    </w:p>
+    <w:p>
+      <w:pPr>
+        <w:pStyle w:val="a"/>
+      </w:pPr>
+      <w:r>
+        <w:t>п</w:t>
+      </w:r>
+      <w:r>
+        <w:t xml:space="preserve">оле паролю має </w:t>
+      </w:r>
+      <w:r>
         <w:t>за замовчуванням приховувати введені символи, та мати кнопку для їх відображення</w:t>
       </w:r>
     </w:p>
     <w:p>
       <w:pPr>
-        <w:numPr>
-          <w:ilvl w:val="1"/>
-          <w:numId w:val="2"/>
-        </w:numPr>
-        <w:pBdr>
-          <w:top w:val="nil"/>
-          <w:left w:val="nil"/>
-          <w:bottom w:val="nil"/>
-          <w:right w:val="nil"/>
-          <w:between w:val="nil"/>
-        </w:pBdr>
-        <w:rPr>
-          <w:color w:val="000000"/>
-          <w:szCs w:val="28"/>
-        </w:rPr>
-      </w:pPr>
-      <w:r>
-        <w:rPr>
-          <w:color w:val="000000"/>
-          <w:szCs w:val="28"/>
-        </w:rPr>
-        <w:t>Після введення даних та натиснення кнопки реєстрації користувачу має надсилатись імейл повідомлення підтвердження електронної пошти, а на екрані має відображатись повідомлення про надісланий імейл</w:t>
+        <w:pStyle w:val="a"/>
+      </w:pPr>
+      <w:r>
+        <w:t>п</w:t>
+      </w:r>
+      <w:r>
+        <w:t>ісля введення даних та натиснення кнопки реєстрації користувачу має надсилатись імейл повідомлення підтвердження електронної пошти, а на екрані має відображатись повідомлення про надісланий імейл</w:t>
       </w:r>
     </w:p>
     <w:p>
@@ -3391,69 +3145,43 @@
         <w:pStyle w:val="a"/>
       </w:pPr>
       <w:r>
-        <w:t>Вхід в профіль</w:t>
+        <w:t>д</w:t>
+      </w:r>
+      <w:r>
+        <w:t>ля входу в профіль користувач має зареєструватись, підтвердити імейл, і ввести у форму входу свою електронну пошту та пароль</w:t>
       </w:r>
     </w:p>
     <w:p>
       <w:pPr>
         <w:pStyle w:val="a"/>
-        <w:numPr>
-          <w:ilvl w:val="1"/>
-          <w:numId w:val="2"/>
-        </w:numPr>
-      </w:pPr>
-      <w:r>
-        <w:t>Для входу в профіль користувач має зареєструватись, підтвердити імейл, і ввести у форму входу свою електронну пошту та пароль</w:t>
-      </w:r>
-    </w:p>
-    <w:p>
-      <w:pPr>
-        <w:numPr>
-          <w:ilvl w:val="1"/>
-          <w:numId w:val="2"/>
-        </w:numPr>
-        <w:pBdr>
-          <w:top w:val="nil"/>
-          <w:left w:val="nil"/>
-          <w:bottom w:val="nil"/>
-          <w:right w:val="nil"/>
-          <w:between w:val="nil"/>
-        </w:pBdr>
-        <w:rPr>
-          <w:color w:val="000000"/>
-          <w:szCs w:val="28"/>
-        </w:rPr>
-      </w:pPr>
-      <w:r>
-        <w:rPr>
-          <w:color w:val="000000"/>
-          <w:szCs w:val="28"/>
-        </w:rPr>
-        <w:t>Поле введення електронної пошти повинне мати перевірку валідності відображати помилку в випадку якщо введений текст не є електронною поштою</w:t>
+      </w:pPr>
+      <w:r>
+        <w:t>п</w:t>
+      </w:r>
+      <w:r>
+        <w:t>оле введення електронної пошти повинне мати перевірку валідності відображати помилку в випадку якщо введений текст не є електронною поштою</w:t>
       </w:r>
     </w:p>
     <w:p>
       <w:pPr>
         <w:pStyle w:val="a"/>
-        <w:numPr>
-          <w:ilvl w:val="1"/>
-          <w:numId w:val="2"/>
-        </w:numPr>
-      </w:pPr>
-      <w:r>
-        <w:t>Якщо пароль або логін не є коректними, після натиснення на кнопку входу на екрані має відображатись відповідне повідомлення</w:t>
+      </w:pPr>
+      <w:r>
+        <w:t>я</w:t>
+      </w:r>
+      <w:r>
+        <w:t>кщо пароль або логін не є коректними, після натиснення на кнопку входу на екрані має відображатись відповідне повідомлення</w:t>
       </w:r>
     </w:p>
     <w:p>
       <w:pPr>
         <w:pStyle w:val="a"/>
-        <w:numPr>
-          <w:ilvl w:val="1"/>
-          <w:numId w:val="2"/>
-        </w:numPr>
-      </w:pPr>
-      <w:r>
-        <w:t xml:space="preserve">Якщо </w:t>
+      </w:pPr>
+      <w:r>
+        <w:t>я</w:t>
+      </w:r>
+      <w:r>
+        <w:t xml:space="preserve">кщо </w:t>
       </w:r>
       <w:r>
         <w:t>користувач не підтвердив імейл, після натиснення кнопки входу має відображатись відповідне повідомлення</w:t>
@@ -3462,14 +3190,12 @@
     <w:p>
       <w:pPr>
         <w:pStyle w:val="a"/>
-        <w:numPr>
-          <w:ilvl w:val="1"/>
-          <w:numId w:val="2"/>
-        </w:numPr>
-      </w:pPr>
-      <w:r>
-        <w:lastRenderedPageBreak/>
-        <w:t>Після успішного входу користувач переадресовується на головну сторінку</w:t>
+      </w:pPr>
+      <w:r>
+        <w:t>п</w:t>
+      </w:r>
+      <w:r>
+        <w:t>ісля успішного входу користувач переадресовується на головну сторінку</w:t>
       </w:r>
     </w:p>
     <w:p>
@@ -3485,6 +3211,7 @@
         <w:rPr>
           <w:noProof/>
         </w:rPr>
+        <w:lastRenderedPageBreak/>
         <w:drawing>
           <wp:inline distT="0" distB="0" distL="0" distR="0" wp14:anchorId="37A90DF6" wp14:editId="6B896D95">
             <wp:extent cx="5381625" cy="5600700"/>
@@ -3540,55 +3267,32 @@
         <w:pStyle w:val="a"/>
       </w:pPr>
       <w:r>
-        <w:t>Відновлення паролю</w:t>
+        <w:t>д</w:t>
+      </w:r>
+      <w:r>
+        <w:t>ля відновлення паролю користувач має ввести імейл у форму</w:t>
       </w:r>
     </w:p>
     <w:p>
       <w:pPr>
         <w:pStyle w:val="a"/>
-        <w:numPr>
-          <w:ilvl w:val="1"/>
-          <w:numId w:val="2"/>
-        </w:numPr>
-      </w:pPr>
-      <w:r>
-        <w:t>Для відновлення паролю користувач має ввести імейл у форму</w:t>
+      </w:pPr>
+      <w:r>
+        <w:t>я</w:t>
+      </w:r>
+      <w:r>
+        <w:t>кщо користувач ввів не валідну електронну адресу, або адресу якої нема в системі, має відображатись відповідне повідомлення</w:t>
       </w:r>
     </w:p>
     <w:p>
       <w:pPr>
         <w:pStyle w:val="a"/>
-        <w:numPr>
-          <w:ilvl w:val="1"/>
-          <w:numId w:val="2"/>
-        </w:numPr>
-      </w:pPr>
-      <w:r>
-        <w:t xml:space="preserve">Якщо користувач ввів не </w:t>
-      </w:r>
-      <w:proofErr w:type="spellStart"/>
-      <w:r>
-        <w:t>валідну</w:t>
-      </w:r>
-      <w:proofErr w:type="spellEnd"/>
-      <w:r>
-        <w:t xml:space="preserve"> електронну адресу, або адресу якої нема в системі, має відображатись відповідне повідомлення</w:t>
-      </w:r>
-    </w:p>
-    <w:p>
-      <w:pPr>
-        <w:pStyle w:val="a"/>
-        <w:numPr>
-          <w:ilvl w:val="1"/>
-          <w:numId w:val="2"/>
-        </w:numPr>
-      </w:pPr>
-      <w:r>
-        <w:t xml:space="preserve">Після вводу імейлу та натиснення кнопки відновлення паролю користувачу надсилається імейл з посиланням на </w:t>
-      </w:r>
-      <w:r>
-        <w:lastRenderedPageBreak/>
-        <w:t>форму вводу нового паролю, а на екрані відображається повідомлення про надісланий імейл</w:t>
+      </w:pPr>
+      <w:r>
+        <w:t>п</w:t>
+      </w:r>
+      <w:r>
+        <w:t>ісля вводу імейлу та натиснення кнопки відновлення паролю користувачу надсилається імейл з посиланням на форму вводу нового паролю, а на екрані відображається повідомлення про надісланий імейл</w:t>
       </w:r>
     </w:p>
     <w:p>
@@ -3604,6 +3308,7 @@
         <w:rPr>
           <w:noProof/>
         </w:rPr>
+        <w:lastRenderedPageBreak/>
         <w:drawing>
           <wp:inline distT="0" distB="0" distL="0" distR="0" wp14:anchorId="1B998296" wp14:editId="6B337215">
             <wp:extent cx="5276850" cy="4429125"/>
@@ -3659,19 +3364,10 @@
         <w:pStyle w:val="a"/>
       </w:pPr>
       <w:r>
-        <w:t>Вихід з профілю</w:t>
-      </w:r>
-    </w:p>
-    <w:p>
-      <w:pPr>
-        <w:pStyle w:val="a"/>
-        <w:numPr>
-          <w:ilvl w:val="1"/>
-          <w:numId w:val="2"/>
-        </w:numPr>
-      </w:pPr>
-      <w:r>
-        <w:t>На усіх сторінках застосунку крім сторінки аутентифікації має бути присутня кнопка виходу з профілю, після якої в браузері мають очищуватись усі дані про користувача, а користувач має бути переадресований на сторінку аутентифікації</w:t>
+        <w:t>н</w:t>
+      </w:r>
+      <w:r>
+        <w:t>а усіх сторінках застосунку крім сторінки аутентифікації має бути присутня кнопка виходу з профілю, після якої в браузері мають очищуватись усі дані про користувача, а користувач має бути переадресований на сторінку аутентифікації</w:t>
       </w:r>
     </w:p>
     <w:p>
@@ -3717,7 +3413,10 @@
         <w:ind w:left="993"/>
       </w:pPr>
       <w:r>
-        <w:t xml:space="preserve">Після авторизації користувач повинен мати можливість завантажити резюме у форматі </w:t>
+        <w:t>п</w:t>
+      </w:r>
+      <w:r>
+        <w:t xml:space="preserve">ісля авторизації користувач повинен мати можливість завантажити резюме у форматі </w:t>
       </w:r>
       <w:r>
         <w:rPr>
@@ -3736,7 +3435,10 @@
         <w:ind w:left="993"/>
       </w:pPr>
       <w:r>
-        <w:t>Користувачу має бути не доступний інший функціонал до завантаження резюме</w:t>
+        <w:t>к</w:t>
+      </w:r>
+      <w:r>
+        <w:t>ористувачу має бути не доступний інший функціонал до завантаження резюме</w:t>
       </w:r>
     </w:p>
     <w:p>
@@ -3749,8 +3451,10 @@
         <w:ind w:left="993"/>
       </w:pPr>
       <w:r>
-        <w:lastRenderedPageBreak/>
-        <w:t xml:space="preserve">На головній сторінці має бути кнопка завантаження резюме, після натиснення якої відкривається вікно вибору файлів. У вікні має бути можливість вибрати файли тільки з розширеннями </w:t>
+        <w:t>н</w:t>
+      </w:r>
+      <w:r>
+        <w:t xml:space="preserve">а головній сторінці має бути кнопка завантаження резюме, після натиснення якої відкривається вікно вибору файлів. У вікні має бути можливість вибрати файли тільки з розширеннями </w:t>
       </w:r>
       <w:r>
         <w:rPr>
@@ -3769,7 +3473,11 @@
         <w:ind w:left="993"/>
       </w:pPr>
       <w:r>
-        <w:t>Після успішного завантаження резюме на екрані має відобразитись відповідне повідомлення, а інші кнопки на головному екрані мають стати активними</w:t>
+        <w:lastRenderedPageBreak/>
+        <w:t>п</w:t>
+      </w:r>
+      <w:r>
+        <w:t>ісля успішного завантаження резюме на екрані має відобразитись відповідне повідомлення, а інші кнопки на головному екрані мають стати активними</w:t>
       </w:r>
     </w:p>
     <w:p>
@@ -3782,7 +3490,10 @@
         <w:ind w:left="993"/>
       </w:pPr>
       <w:r>
-        <w:t>Користувач повинен мати можливість завантажити нове резюме до застосунку</w:t>
+        <w:t>к</w:t>
+      </w:r>
+      <w:r>
+        <w:t>ористувач повинен мати можливість завантажити нове резюме до застосунку</w:t>
       </w:r>
     </w:p>
     <w:p>
@@ -3882,7 +3593,10 @@
         <w:jc w:val="left"/>
       </w:pPr>
       <w:r>
-        <w:t xml:space="preserve">Після </w:t>
+        <w:t>п</w:t>
+      </w:r>
+      <w:r>
+        <w:t xml:space="preserve">ісля </w:t>
       </w:r>
       <w:r>
         <w:t>завантаження резюме користувачу доступна кнопка пошуку вакансій на головній сторінці</w:t>
@@ -3899,7 +3613,10 @@
         <w:jc w:val="left"/>
       </w:pPr>
       <w:r>
-        <w:t>Після натиснення на кнопку пошуку вакансій користувач переадресовується на сторінку результатів пошуку</w:t>
+        <w:t>п</w:t>
+      </w:r>
+      <w:r>
+        <w:t>ісля натиснення на кнопку пошуку вакансій користувач переадресовується на сторінку результатів пошуку</w:t>
       </w:r>
     </w:p>
     <w:p>
@@ -3913,8 +3630,10 @@
         <w:jc w:val="left"/>
       </w:pPr>
       <w:r>
-        <w:lastRenderedPageBreak/>
-        <w:t xml:space="preserve">На сторінці результатів пошуку присутні кнопки повернення на головну сторінку та </w:t>
+        <w:t>н</w:t>
+      </w:r>
+      <w:r>
+        <w:t xml:space="preserve">а сторінці результатів пошуку присутні кнопки повернення на головну сторінку та </w:t>
       </w:r>
       <w:r>
         <w:t>виходу з профілю</w:t>
@@ -3931,7 +3650,10 @@
         <w:jc w:val="left"/>
       </w:pPr>
       <w:r>
-        <w:t>На сторінці результатів пошуку присутні фільтри за текстом в назві вакансії та локацією</w:t>
+        <w:t>н</w:t>
+      </w:r>
+      <w:r>
+        <w:t>а сторінці результатів пошуку присутні фільтри за текстом в назві вакансії та локацією</w:t>
       </w:r>
     </w:p>
     <w:p>
@@ -3945,15 +3667,11 @@
         <w:jc w:val="left"/>
       </w:pPr>
       <w:r>
-        <w:t xml:space="preserve">На сторінці результатів вакансії відсортовані за оцінкою </w:t>
-      </w:r>
-      <w:proofErr w:type="spellStart"/>
-      <w:r>
-        <w:t>релевантності</w:t>
-      </w:r>
-      <w:proofErr w:type="spellEnd"/>
-      <w:r>
-        <w:t xml:space="preserve"> до резюме користувача</w:t>
+        <w:lastRenderedPageBreak/>
+        <w:t>н</w:t>
+      </w:r>
+      <w:r>
+        <w:t>а сторінці результатів вакансії відсортовані за оцінкою релевантності до резюме користувача</w:t>
       </w:r>
     </w:p>
     <w:p>
@@ -3967,15 +3685,10 @@
         <w:jc w:val="left"/>
       </w:pPr>
       <w:r>
-        <w:t xml:space="preserve">Для кожної вакансії присутня інформація про назву, локацію та оцінку </w:t>
-      </w:r>
-      <w:proofErr w:type="spellStart"/>
-      <w:r>
-        <w:t>релевантності</w:t>
-      </w:r>
-      <w:proofErr w:type="spellEnd"/>
-      <w:r>
-        <w:t>, і за наявністю інформації про зарплатню</w:t>
+        <w:t>д</w:t>
+      </w:r>
+      <w:r>
+        <w:t>ля кожної вакансії присутня інформація про назву, локацію та оцінку релевантності, і за наявністю інформації про зарплатню</w:t>
       </w:r>
     </w:p>
     <w:p>
@@ -3989,15 +3702,10 @@
         <w:jc w:val="left"/>
       </w:pPr>
       <w:r>
-        <w:t xml:space="preserve">При натисненні на назву вакансії користувач переадресовується за посиланням на </w:t>
-      </w:r>
-      <w:proofErr w:type="spellStart"/>
-      <w:r>
-        <w:t>вебсторінку</w:t>
-      </w:r>
-      <w:proofErr w:type="spellEnd"/>
-      <w:r>
-        <w:t xml:space="preserve"> вакансії</w:t>
+        <w:t>п</w:t>
+      </w:r>
+      <w:r>
+        <w:t>ри натисненні на назву вакансії користувач переадресовується за посиланням на вебсторінку вакансії</w:t>
       </w:r>
     </w:p>
     <w:p>
@@ -4011,7 +3719,10 @@
         <w:jc w:val="left"/>
       </w:pPr>
       <w:r>
-        <w:t>Для кожної вакансії</w:t>
+        <w:t>д</w:t>
+      </w:r>
+      <w:r>
+        <w:t>ля кожної вакансії</w:t>
       </w:r>
       <w:r>
         <w:t xml:space="preserve"> наявна кнопка адаптації під неї резюме</w:t>
@@ -4028,7 +3739,10 @@
         <w:jc w:val="left"/>
       </w:pPr>
       <w:r>
-        <w:t>При оновленні даних про вакансії в базі даних щодня користувачам надсилаються імейли про нові вакансії, релевантні до їх резюме</w:t>
+        <w:t>п</w:t>
+      </w:r>
+      <w:r>
+        <w:t>ри оновленні даних про вакансії в базі даних щодня користувачам надсилаються імейли про нові вакансії, релевантні до їх резюме</w:t>
       </w:r>
     </w:p>
     <w:p>
@@ -4133,7 +3847,10 @@
         <w:jc w:val="left"/>
       </w:pPr>
       <w:r>
-        <w:t>Після завантаження</w:t>
+        <w:t>п</w:t>
+      </w:r>
+      <w:r>
+        <w:t>ісля завантаження</w:t>
       </w:r>
       <w:r>
         <w:t xml:space="preserve"> резюме до системи користувачу доступна кнопка адаптації резюме на головній сторінці</w:t>
@@ -4150,7 +3867,10 @@
         <w:jc w:val="left"/>
       </w:pPr>
       <w:r>
-        <w:t xml:space="preserve">Після натиснення </w:t>
+        <w:t>п</w:t>
+      </w:r>
+      <w:r>
+        <w:t xml:space="preserve">ісля натиснення </w:t>
       </w:r>
       <w:r>
         <w:t>на кнопку адаптації на головному екрані відкривається вікно вводу тексту вакансії для адаптації</w:t>
@@ -4167,8 +3887,10 @@
         <w:jc w:val="left"/>
       </w:pPr>
       <w:r>
-        <w:lastRenderedPageBreak/>
-        <w:t>У вікні введення тексту присутнє поле вводу посилання на вакансію та поле введення тексту вакансії</w:t>
+        <w:t>у</w:t>
+      </w:r>
+      <w:r>
+        <w:t xml:space="preserve"> вікні введення тексту присутнє поле вводу посилання на вакансію та поле введення тексту вакансії</w:t>
       </w:r>
     </w:p>
     <w:p>
@@ -4182,7 +3904,10 @@
         <w:jc w:val="left"/>
       </w:pPr>
       <w:r>
-        <w:t xml:space="preserve">При введенні посилання на вакансію з сайтів </w:t>
+        <w:t>п</w:t>
+      </w:r>
+      <w:r>
+        <w:t xml:space="preserve">ри введенні посилання на вакансію з сайтів </w:t>
       </w:r>
       <w:r>
         <w:rPr>
@@ -4190,19 +3915,11 @@
         </w:rPr>
         <w:t xml:space="preserve">dou.ua </w:t>
       </w:r>
-      <w:proofErr w:type="spellStart"/>
       <w:r>
         <w:rPr>
           <w:lang w:val="ru-RU"/>
         </w:rPr>
-        <w:t>або</w:t>
-      </w:r>
-      <w:proofErr w:type="spellEnd"/>
-      <w:r>
-        <w:rPr>
-          <w:lang w:val="ru-RU"/>
-        </w:rPr>
-        <w:t xml:space="preserve"> </w:t>
+        <w:t xml:space="preserve">або </w:t>
       </w:r>
       <w:r>
         <w:rPr>
@@ -4211,15 +3928,11 @@
         <w:t xml:space="preserve">postjobfree.com </w:t>
       </w:r>
       <w:r>
-        <w:t xml:space="preserve">та натисненні кнопки зчитування, поле тексту вакансії автоматично заповнюється зчитаним за посиланням </w:t>
-      </w:r>
-      <w:proofErr w:type="spellStart"/>
-      <w:r>
-        <w:t>тектсу</w:t>
-      </w:r>
-      <w:proofErr w:type="spellEnd"/>
-      <w:r>
-        <w:t xml:space="preserve"> вакансії</w:t>
+        <w:t xml:space="preserve">та натисненні кнопки зчитування, поле тексту </w:t>
+      </w:r>
+      <w:r>
+        <w:lastRenderedPageBreak/>
+        <w:t>вакансії автоматично заповнюється зчитаним за посиланням тектсу вакансії</w:t>
       </w:r>
     </w:p>
     <w:p>
@@ -4233,7 +3946,10 @@
         <w:jc w:val="left"/>
       </w:pPr>
       <w:r>
-        <w:t>Якщо в поле посилання  воно наведено з іншого сайту або введено некоректно, відображається відповідне повідомлення про помилку</w:t>
+        <w:t>я</w:t>
+      </w:r>
+      <w:r>
+        <w:t>кщо в поле посилання  воно наведено з іншого сайту або введено некоректно, відображається відповідне повідомлення про помилку</w:t>
       </w:r>
     </w:p>
     <w:p>
@@ -4247,7 +3963,10 @@
         <w:jc w:val="left"/>
       </w:pPr>
       <w:r>
-        <w:t>Після введення тек</w:t>
+        <w:t>п</w:t>
+      </w:r>
+      <w:r>
+        <w:t>ісля введення тек</w:t>
       </w:r>
       <w:r>
         <w:t>ст</w:t>
@@ -4270,15 +3989,10 @@
         <w:jc w:val="left"/>
       </w:pPr>
       <w:r>
-        <w:t xml:space="preserve">Після натиснення кнопки адаптації на сторінці результатів пошуку вакансій або у вікні введення тексту вакансії відкривається нове вікно, у якому присутня оцінка </w:t>
-      </w:r>
-      <w:proofErr w:type="spellStart"/>
-      <w:r>
-        <w:t>релевантності</w:t>
-      </w:r>
-      <w:proofErr w:type="spellEnd"/>
-      <w:r>
-        <w:t xml:space="preserve"> резюме </w:t>
+        <w:t>п</w:t>
+      </w:r>
+      <w:r>
+        <w:t xml:space="preserve">ісля натиснення кнопки адаптації на сторінці результатів пошуку вакансій або у вікні введення тексту вакансії відкривається нове вікно, у якому присутня оцінка релевантності резюме </w:t>
       </w:r>
       <w:r>
         <w:t>до вакансії за ключовими словами, та перелік ключових слів, пов’язаних з навичками, що наявні у вакансії та відсутні у резюме користувача</w:t>
@@ -4495,15 +4209,7 @@
         </w:rPr>
       </w:pPr>
       <w:r>
-        <w:t xml:space="preserve">Умови експлуатації згідно </w:t>
-      </w:r>
-      <w:proofErr w:type="spellStart"/>
-      <w:r>
-        <w:t>СанПін</w:t>
-      </w:r>
-      <w:proofErr w:type="spellEnd"/>
-      <w:r>
-        <w:t xml:space="preserve"> 2.2.2.542 – 96.</w:t>
+        <w:t>Умови експлуатації згідно СанПін 2.2.2.542 – 96.</w:t>
       </w:r>
     </w:p>
     <w:p>
@@ -4596,85 +4302,51 @@
           <w:rStyle w:val="normaltextrun"/>
           <w:szCs w:val="28"/>
         </w:rPr>
-        <w:t xml:space="preserve">Процесор </w:t>
-      </w:r>
-      <w:proofErr w:type="spellStart"/>
+        <w:t>п</w:t>
+      </w:r>
       <w:r>
         <w:rPr>
           <w:rStyle w:val="normaltextrun"/>
           <w:szCs w:val="28"/>
         </w:rPr>
-        <w:t>Intel</w:t>
-      </w:r>
-      <w:proofErr w:type="spellEnd"/>
+        <w:t>роцесор Intel Core i3;</w:t>
+      </w:r>
+    </w:p>
+    <w:p>
+      <w:pPr>
+        <w:pStyle w:val="a"/>
+        <w:rPr>
+          <w:lang w:val="en-US"/>
+        </w:rPr>
+      </w:pPr>
       <w:r>
         <w:rPr>
           <w:rStyle w:val="normaltextrun"/>
           <w:szCs w:val="28"/>
         </w:rPr>
-        <w:t xml:space="preserve"> </w:t>
-      </w:r>
-      <w:proofErr w:type="spellStart"/>
+        <w:t>ОЗП 4 Гб;</w:t>
+      </w:r>
+    </w:p>
+    <w:p>
+      <w:pPr>
+        <w:pStyle w:val="a"/>
+        <w:rPr>
+          <w:lang w:val="en-US"/>
+        </w:rPr>
+      </w:pPr>
       <w:r>
         <w:rPr>
           <w:rStyle w:val="normaltextrun"/>
           <w:szCs w:val="28"/>
         </w:rPr>
-        <w:t>Core</w:t>
-      </w:r>
-      <w:proofErr w:type="spellEnd"/>
+        <w:t>н</w:t>
+      </w:r>
       <w:r>
         <w:rPr>
           <w:rStyle w:val="normaltextrun"/>
           <w:szCs w:val="28"/>
         </w:rPr>
-        <w:t xml:space="preserve"> i3;</w:t>
-      </w:r>
-    </w:p>
-    <w:p>
-      <w:pPr>
-        <w:pStyle w:val="a"/>
-        <w:rPr>
-          <w:lang w:val="en-US"/>
-        </w:rPr>
-      </w:pPr>
-      <w:r>
-        <w:rPr>
-          <w:rStyle w:val="normaltextrun"/>
-          <w:szCs w:val="28"/>
-        </w:rPr>
-        <w:t xml:space="preserve">ОЗП 4 </w:t>
-      </w:r>
-      <w:proofErr w:type="spellStart"/>
-      <w:r>
-        <w:rPr>
-          <w:rStyle w:val="normaltextrun"/>
-          <w:szCs w:val="28"/>
-        </w:rPr>
-        <w:t>Гб</w:t>
-      </w:r>
-      <w:proofErr w:type="spellEnd"/>
-      <w:r>
-        <w:rPr>
-          <w:rStyle w:val="normaltextrun"/>
-          <w:szCs w:val="28"/>
-        </w:rPr>
-        <w:t>;</w:t>
-      </w:r>
-    </w:p>
-    <w:p>
-      <w:pPr>
-        <w:pStyle w:val="a"/>
-        <w:rPr>
-          <w:lang w:val="en-US"/>
-        </w:rPr>
-      </w:pPr>
-      <w:r>
-        <w:rPr>
-          <w:rStyle w:val="normaltextrun"/>
-          <w:szCs w:val="28"/>
-        </w:rPr>
-        <w:t>Наявність Інтернет-з’єднання зі швидкістю не меншою за 1 Мбіт/с.</w:t>
+        <w:t>аявність Інтернет-з’єднання зі швидкістю не меншою за 1 Мбіт/с.</w:t>
       </w:r>
     </w:p>
     <w:p>
@@ -4720,39 +4392,14 @@
           <w:rStyle w:val="normaltextrun"/>
           <w:szCs w:val="28"/>
         </w:rPr>
-        <w:t xml:space="preserve">Процесор </w:t>
-      </w:r>
-      <w:proofErr w:type="spellStart"/>
+        <w:t>п</w:t>
+      </w:r>
       <w:r>
         <w:rPr>
           <w:rStyle w:val="normaltextrun"/>
           <w:szCs w:val="28"/>
         </w:rPr>
-        <w:t>Intel</w:t>
-      </w:r>
-      <w:proofErr w:type="spellEnd"/>
-      <w:r>
-        <w:rPr>
-          <w:rStyle w:val="normaltextrun"/>
-          <w:szCs w:val="28"/>
-        </w:rPr>
-        <w:t xml:space="preserve"> </w:t>
-      </w:r>
-      <w:proofErr w:type="spellStart"/>
-      <w:r>
-        <w:rPr>
-          <w:rStyle w:val="normaltextrun"/>
-          <w:szCs w:val="28"/>
-        </w:rPr>
-        <w:t>Core</w:t>
-      </w:r>
-      <w:proofErr w:type="spellEnd"/>
-      <w:r>
-        <w:rPr>
-          <w:rStyle w:val="normaltextrun"/>
-          <w:szCs w:val="28"/>
-        </w:rPr>
-        <w:t xml:space="preserve"> i7;</w:t>
+        <w:t>роцесор Intel Core i7;</w:t>
       </w:r>
     </w:p>
     <w:p>
@@ -4777,36 +4424,34 @@
         </w:rPr>
         <w:t xml:space="preserve"> </w:t>
       </w:r>
-      <w:proofErr w:type="spellStart"/>
       <w:r>
         <w:rPr>
           <w:rStyle w:val="normaltextrun"/>
           <w:szCs w:val="28"/>
         </w:rPr>
-        <w:t>Гб</w:t>
-      </w:r>
-      <w:proofErr w:type="spellEnd"/>
+        <w:t>Гб;</w:t>
+      </w:r>
+    </w:p>
+    <w:p>
+      <w:pPr>
+        <w:pStyle w:val="a"/>
+        <w:rPr>
+          <w:lang w:val="en-US"/>
+        </w:rPr>
+      </w:pPr>
       <w:r>
         <w:rPr>
           <w:rStyle w:val="normaltextrun"/>
           <w:szCs w:val="28"/>
         </w:rPr>
-        <w:t>;</w:t>
-      </w:r>
-    </w:p>
-    <w:p>
-      <w:pPr>
-        <w:pStyle w:val="a"/>
-        <w:rPr>
-          <w:lang w:val="en-US"/>
-        </w:rPr>
-      </w:pPr>
+        <w:t>н</w:t>
+      </w:r>
       <w:r>
         <w:rPr>
           <w:rStyle w:val="normaltextrun"/>
           <w:szCs w:val="28"/>
         </w:rPr>
-        <w:t>Наявність Інтернет-з’єднання зі швидкістю не меншою за 20 Мбіт/с.</w:t>
+        <w:t>аявність Інтернет-з’єднання зі швидкістю не меншою за 20 Мбіт/с.</w:t>
       </w:r>
     </w:p>
     <w:p>
@@ -6089,13 +5734,8 @@
               <w:jc w:val="left"/>
             </w:pPr>
             <w:r>
-              <w:t xml:space="preserve">Графічний матеріал </w:t>
-            </w:r>
-            <w:proofErr w:type="spellStart"/>
-            <w:r>
-              <w:t>проєкту</w:t>
-            </w:r>
-            <w:proofErr w:type="spellEnd"/>
+              <w:t>Графічний матеріал проєкту</w:t>
+            </w:r>
           </w:p>
         </w:tc>
       </w:tr>
@@ -7276,7 +6916,7 @@
       <w:lvlText w:val="–"/>
       <w:lvlJc w:val="left"/>
       <w:pPr>
-        <w:ind w:left="1429" w:hanging="360"/>
+        <w:ind w:left="1080" w:hanging="360"/>
       </w:pPr>
       <w:rPr>
         <w:rFonts w:ascii="Times New Roman" w:eastAsia="Times New Roman" w:hAnsi="Times New Roman" w:cs="Times New Roman"/>
@@ -7288,7 +6928,7 @@
       <w:lvlText w:val="o"/>
       <w:lvlJc w:val="left"/>
       <w:pPr>
-        <w:ind w:left="2149" w:hanging="360"/>
+        <w:ind w:left="1800" w:hanging="360"/>
       </w:pPr>
       <w:rPr>
         <w:rFonts w:ascii="Courier New" w:eastAsia="Courier New" w:hAnsi="Courier New" w:cs="Courier New"/>
@@ -7300,7 +6940,7 @@
       <w:lvlText w:val="▪"/>
       <w:lvlJc w:val="left"/>
       <w:pPr>
-        <w:ind w:left="2869" w:hanging="360"/>
+        <w:ind w:left="2520" w:hanging="360"/>
       </w:pPr>
       <w:rPr>
         <w:rFonts w:ascii="Noto Sans Symbols" w:eastAsia="Noto Sans Symbols" w:hAnsi="Noto Sans Symbols" w:cs="Noto Sans Symbols"/>
@@ -7312,7 +6952,7 @@
       <w:lvlText w:val="●"/>
       <w:lvlJc w:val="left"/>
       <w:pPr>
-        <w:ind w:left="3589" w:hanging="360"/>
+        <w:ind w:left="3240" w:hanging="360"/>
       </w:pPr>
       <w:rPr>
         <w:rFonts w:ascii="Noto Sans Symbols" w:eastAsia="Noto Sans Symbols" w:hAnsi="Noto Sans Symbols" w:cs="Noto Sans Symbols"/>
@@ -7324,7 +6964,7 @@
       <w:lvlText w:val="o"/>
       <w:lvlJc w:val="left"/>
       <w:pPr>
-        <w:ind w:left="4309" w:hanging="360"/>
+        <w:ind w:left="3960" w:hanging="360"/>
       </w:pPr>
       <w:rPr>
         <w:rFonts w:ascii="Courier New" w:eastAsia="Courier New" w:hAnsi="Courier New" w:cs="Courier New"/>
@@ -7336,7 +6976,7 @@
       <w:lvlText w:val="▪"/>
       <w:lvlJc w:val="left"/>
       <w:pPr>
-        <w:ind w:left="5029" w:hanging="360"/>
+        <w:ind w:left="4680" w:hanging="360"/>
       </w:pPr>
       <w:rPr>
         <w:rFonts w:ascii="Noto Sans Symbols" w:eastAsia="Noto Sans Symbols" w:hAnsi="Noto Sans Symbols" w:cs="Noto Sans Symbols"/>
@@ -7348,7 +6988,7 @@
       <w:lvlText w:val="●"/>
       <w:lvlJc w:val="left"/>
       <w:pPr>
-        <w:ind w:left="5749" w:hanging="360"/>
+        <w:ind w:left="5400" w:hanging="360"/>
       </w:pPr>
       <w:rPr>
         <w:rFonts w:ascii="Noto Sans Symbols" w:eastAsia="Noto Sans Symbols" w:hAnsi="Noto Sans Symbols" w:cs="Noto Sans Symbols"/>
@@ -7360,7 +7000,7 @@
       <w:lvlText w:val="o"/>
       <w:lvlJc w:val="left"/>
       <w:pPr>
-        <w:ind w:left="6469" w:hanging="360"/>
+        <w:ind w:left="6120" w:hanging="360"/>
       </w:pPr>
       <w:rPr>
         <w:rFonts w:ascii="Courier New" w:eastAsia="Courier New" w:hAnsi="Courier New" w:cs="Courier New"/>
@@ -7372,7 +7012,7 @@
       <w:lvlText w:val="▪"/>
       <w:lvlJc w:val="left"/>
       <w:pPr>
-        <w:ind w:left="7189" w:hanging="360"/>
+        <w:ind w:left="6840" w:hanging="360"/>
       </w:pPr>
       <w:rPr>
         <w:rFonts w:ascii="Noto Sans Symbols" w:eastAsia="Noto Sans Symbols" w:hAnsi="Noto Sans Symbols" w:cs="Noto Sans Symbols"/>
